--- a/จัดหน้าให้แฟนเสร็จแล้ว/บทที่ 3.docx
+++ b/จัดหน้าให้แฟนเสร็จแล้ว/บทที่ 3.docx
@@ -2517,6 +2517,26 @@
     </w:p>
     <w:p>
       <w:pPr>
+        <w:tabs>
+          <w:tab w:val="left" w:pos="5520"/>
+        </w:tabs>
+        <w:spacing w:after="0" w:line="240" w:lineRule="auto"/>
+        <w:jc w:val="thaiDistribute"/>
+        <w:rPr>
+          <w:rFonts w:ascii="TH Sarabun New" w:hAnsi="TH Sarabun New" w:cs="TH Sarabun New"/>
+          <w:b/>
+          <w:bCs/>
+          <w:noProof/>
+          <w:sz w:val="32"/>
+          <w:szCs w:val="32"/>
+        </w:rPr>
+      </w:pPr>
+    </w:p>
+    <w:p>
+      <w:pPr>
+        <w:tabs>
+          <w:tab w:val="left" w:pos="5520"/>
+        </w:tabs>
         <w:spacing w:after="0" w:line="240" w:lineRule="auto"/>
         <w:jc w:val="thaiDistribute"/>
         <w:rPr>
@@ -2537,16 +2557,16 @@
           <w:szCs w:val="32"/>
         </w:rPr>
         <w:drawing>
-          <wp:anchor distT="0" distB="0" distL="114300" distR="114300" simplePos="0" relativeHeight="251665408" behindDoc="1" locked="0" layoutInCell="1" allowOverlap="1" wp14:anchorId="08233EF3" wp14:editId="6599DBD7">
+          <wp:anchor distT="0" distB="0" distL="114300" distR="114300" simplePos="0" relativeHeight="251665408" behindDoc="1" locked="0" layoutInCell="1" allowOverlap="1" wp14:anchorId="08233EF3" wp14:editId="46913ED5">
             <wp:simplePos x="0" y="0"/>
             <wp:positionH relativeFrom="margin">
-              <wp:posOffset>436668</wp:posOffset>
+              <wp:posOffset>438150</wp:posOffset>
             </wp:positionH>
             <wp:positionV relativeFrom="paragraph">
-              <wp:posOffset>141605</wp:posOffset>
+              <wp:posOffset>9525</wp:posOffset>
             </wp:positionV>
-            <wp:extent cx="4426788" cy="4309523"/>
-            <wp:effectExtent l="0" t="0" r="0" b="0"/>
+            <wp:extent cx="4425950" cy="4065905"/>
+            <wp:effectExtent l="76200" t="76200" r="127000" b="125095"/>
             <wp:wrapNone/>
             <wp:docPr id="7" name="Picture 7"/>
             <wp:cNvGraphicFramePr>
@@ -2559,41 +2579,39 @@
                     <pic:cNvPr id="7" name="all.PNG"/>
                     <pic:cNvPicPr/>
                   </pic:nvPicPr>
-                  <pic:blipFill>
+                  <pic:blipFill rotWithShape="1">
                     <a:blip r:embed="rId18">
                       <a:extLst>
-                        <a:ext uri="{BEBA8EAE-BF5A-486C-A8C5-ECC9F3942E4B}">
-                          <a14:imgProps xmlns:a14="http://schemas.microsoft.com/office/drawing/2010/main">
-                            <a14:imgLayer r:embed="rId19">
-                              <a14:imgEffect>
-                                <a14:sharpenSoften amount="50000"/>
-                              </a14:imgEffect>
-                              <a14:imgEffect>
-                                <a14:brightnessContrast contrast="-40000"/>
-                              </a14:imgEffect>
-                            </a14:imgLayer>
-                          </a14:imgProps>
-                        </a:ext>
                         <a:ext uri="{28A0092B-C50C-407E-A947-70E740481C1C}">
                           <a14:useLocalDpi xmlns:a14="http://schemas.microsoft.com/office/drawing/2010/main" val="0"/>
                         </a:ext>
                       </a:extLst>
                     </a:blip>
-                    <a:stretch>
-                      <a:fillRect/>
-                    </a:stretch>
+                    <a:srcRect t="1158"/>
+                    <a:stretch/>
                   </pic:blipFill>
                   <pic:spPr bwMode="auto">
                     <a:xfrm>
                       <a:off x="0" y="0"/>
-                      <a:ext cx="4426788" cy="4309523"/>
+                      <a:ext cx="4425950" cy="4065905"/>
                     </a:xfrm>
                     <a:prstGeom prst="rect">
                       <a:avLst/>
                     </a:prstGeom>
-                    <a:ln>
-                      <a:noFill/>
+                    <a:ln w="38100" cap="sq">
+                      <a:solidFill>
+                        <a:srgbClr val="000000"/>
+                      </a:solidFill>
+                      <a:prstDash val="solid"/>
+                      <a:miter lim="800000"/>
                     </a:ln>
+                    <a:effectLst>
+                      <a:outerShdw blurRad="50800" dist="38100" dir="2700000" algn="tl" rotWithShape="0">
+                        <a:srgbClr val="000000">
+                          <a:alpha val="43000"/>
+                        </a:srgbClr>
+                      </a:outerShdw>
+                    </a:effectLst>
                     <a:extLst>
                       <a:ext uri="{53640926-AAD7-44D8-BBD7-CCE9431645EC}">
                         <a14:shadowObscured xmlns:a14="http://schemas.microsoft.com/office/drawing/2010/main"/>
@@ -2612,22 +2630,6 @@
           </wp:anchor>
         </w:drawing>
       </w:r>
-    </w:p>
-    <w:p>
-      <w:pPr>
-        <w:tabs>
-          <w:tab w:val="left" w:pos="5520"/>
-        </w:tabs>
-        <w:spacing w:after="0" w:line="240" w:lineRule="auto"/>
-        <w:jc w:val="thaiDistribute"/>
-        <w:rPr>
-          <w:rFonts w:ascii="TH Sarabun New" w:hAnsi="TH Sarabun New" w:cs="TH Sarabun New"/>
-          <w:b/>
-          <w:bCs/>
-          <w:sz w:val="32"/>
-          <w:szCs w:val="32"/>
-        </w:rPr>
-      </w:pPr>
       <w:r>
         <w:rPr>
           <w:rFonts w:ascii="TH Sarabun New" w:hAnsi="TH Sarabun New" w:cs="TH Sarabun New"/>
@@ -3325,7 +3327,7 @@
           <w:szCs w:val="32"/>
         </w:rPr>
         <w:drawing>
-          <wp:anchor distT="0" distB="0" distL="114300" distR="114300" simplePos="0" relativeHeight="251658240" behindDoc="0" locked="0" layoutInCell="1" allowOverlap="1" wp14:anchorId="6F98E21A" wp14:editId="33DB70C0">
+          <wp:anchor distT="0" distB="0" distL="114300" distR="114300" simplePos="0" relativeHeight="251658240" behindDoc="0" locked="0" layoutInCell="1" allowOverlap="1" wp14:anchorId="6F98E21A" wp14:editId="7E487EBD">
             <wp:simplePos x="0" y="0"/>
             <wp:positionH relativeFrom="margin">
               <wp:posOffset>1809750</wp:posOffset>
@@ -3334,7 +3336,7 @@
               <wp:posOffset>476885</wp:posOffset>
             </wp:positionV>
             <wp:extent cx="1645285" cy="3848100"/>
-            <wp:effectExtent l="0" t="0" r="0" b="0"/>
+            <wp:effectExtent l="76200" t="76200" r="126365" b="133350"/>
             <wp:wrapTopAndBottom/>
             <wp:docPr id="244" name="Picture 244"/>
             <wp:cNvGraphicFramePr>
@@ -3350,11 +3352,11 @@
                     </pic:cNvPicPr>
                   </pic:nvPicPr>
                   <pic:blipFill>
-                    <a:blip r:embed="rId20">
+                    <a:blip r:embed="rId19">
                       <a:extLst>
                         <a:ext uri="{BEBA8EAE-BF5A-486C-A8C5-ECC9F3942E4B}">
                           <a14:imgProps xmlns:a14="http://schemas.microsoft.com/office/drawing/2010/main">
-                            <a14:imgLayer r:embed="rId21">
+                            <a14:imgLayer r:embed="rId20">
                               <a14:imgEffect>
                                 <a14:sharpenSoften amount="50000"/>
                               </a14:imgEffect>
@@ -3381,10 +3383,20 @@
                     <a:prstGeom prst="rect">
                       <a:avLst/>
                     </a:prstGeom>
-                    <a:noFill/>
-                    <a:ln>
-                      <a:noFill/>
+                    <a:ln w="38100" cap="sq">
+                      <a:solidFill>
+                        <a:srgbClr val="000000"/>
+                      </a:solidFill>
+                      <a:prstDash val="solid"/>
+                      <a:miter lim="800000"/>
                     </a:ln>
+                    <a:effectLst>
+                      <a:outerShdw blurRad="50800" dist="38100" dir="2700000" algn="tl" rotWithShape="0">
+                        <a:srgbClr val="000000">
+                          <a:alpha val="43000"/>
+                        </a:srgbClr>
+                      </a:outerShdw>
+                    </a:effectLst>
                   </pic:spPr>
                 </pic:pic>
               </a:graphicData>
@@ -3629,7 +3641,7 @@
         </w:rPr>
         <w:lastRenderedPageBreak/>
         <w:drawing>
-          <wp:anchor distT="0" distB="0" distL="114300" distR="114300" simplePos="0" relativeHeight="251661312" behindDoc="1" locked="0" layoutInCell="1" allowOverlap="1" wp14:anchorId="0E77F1A3" wp14:editId="102E23B0">
+          <wp:anchor distT="0" distB="0" distL="114300" distR="114300" simplePos="0" relativeHeight="251661312" behindDoc="1" locked="0" layoutInCell="1" allowOverlap="1" wp14:anchorId="0E77F1A3" wp14:editId="3E330BC0">
             <wp:simplePos x="0" y="0"/>
             <wp:positionH relativeFrom="margin">
               <wp:align>center</wp:align>
@@ -3638,7 +3650,7 @@
               <wp:posOffset>9525</wp:posOffset>
             </wp:positionV>
             <wp:extent cx="1285875" cy="2914650"/>
-            <wp:effectExtent l="0" t="0" r="9525" b="0"/>
+            <wp:effectExtent l="76200" t="76200" r="142875" b="133350"/>
             <wp:wrapNone/>
             <wp:docPr id="1" name="Picture 1"/>
             <wp:cNvGraphicFramePr>
@@ -3654,11 +3666,11 @@
                     </pic:cNvPicPr>
                   </pic:nvPicPr>
                   <pic:blipFill>
-                    <a:blip r:embed="rId22">
+                    <a:blip r:embed="rId21">
                       <a:extLst>
                         <a:ext uri="{BEBA8EAE-BF5A-486C-A8C5-ECC9F3942E4B}">
                           <a14:imgProps xmlns:a14="http://schemas.microsoft.com/office/drawing/2010/main">
-                            <a14:imgLayer r:embed="rId23">
+                            <a14:imgLayer r:embed="rId22">
                               <a14:imgEffect>
                                 <a14:sharpenSoften amount="50000"/>
                               </a14:imgEffect>
@@ -3685,10 +3697,20 @@
                     <a:prstGeom prst="rect">
                       <a:avLst/>
                     </a:prstGeom>
-                    <a:noFill/>
-                    <a:ln>
-                      <a:noFill/>
+                    <a:ln w="38100" cap="sq">
+                      <a:solidFill>
+                        <a:srgbClr val="000000"/>
+                      </a:solidFill>
+                      <a:prstDash val="solid"/>
+                      <a:miter lim="800000"/>
                     </a:ln>
+                    <a:effectLst>
+                      <a:outerShdw blurRad="50800" dist="38100" dir="2700000" algn="tl" rotWithShape="0">
+                        <a:srgbClr val="000000">
+                          <a:alpha val="43000"/>
+                        </a:srgbClr>
+                      </a:outerShdw>
+                    </a:effectLst>
                   </pic:spPr>
                 </pic:pic>
               </a:graphicData>
@@ -4145,7 +4167,7 @@
           <w:cs/>
         </w:rPr>
         <w:drawing>
-          <wp:anchor distT="0" distB="0" distL="114300" distR="114300" simplePos="0" relativeHeight="251663360" behindDoc="1" locked="0" layoutInCell="1" allowOverlap="1" wp14:anchorId="491346E5" wp14:editId="551BC4DE">
+          <wp:anchor distT="0" distB="0" distL="114300" distR="114300" simplePos="0" relativeHeight="251663360" behindDoc="1" locked="0" layoutInCell="1" allowOverlap="1" wp14:anchorId="491346E5" wp14:editId="47569E97">
             <wp:simplePos x="0" y="0"/>
             <wp:positionH relativeFrom="margin">
               <wp:align>center</wp:align>
@@ -4154,7 +4176,7 @@
               <wp:posOffset>8890</wp:posOffset>
             </wp:positionV>
             <wp:extent cx="1561975" cy="3257550"/>
-            <wp:effectExtent l="0" t="0" r="635" b="0"/>
+            <wp:effectExtent l="76200" t="76200" r="133985" b="133350"/>
             <wp:wrapNone/>
             <wp:docPr id="4" name="Picture 4"/>
             <wp:cNvGraphicFramePr>
@@ -4170,11 +4192,11 @@
                     </pic:cNvPicPr>
                   </pic:nvPicPr>
                   <pic:blipFill>
-                    <a:blip r:embed="rId24">
+                    <a:blip r:embed="rId23">
                       <a:extLst>
                         <a:ext uri="{BEBA8EAE-BF5A-486C-A8C5-ECC9F3942E4B}">
                           <a14:imgProps xmlns:a14="http://schemas.microsoft.com/office/drawing/2010/main">
-                            <a14:imgLayer r:embed="rId25">
+                            <a14:imgLayer r:embed="rId24">
                               <a14:imgEffect>
                                 <a14:sharpenSoften amount="50000"/>
                               </a14:imgEffect>
@@ -4201,10 +4223,20 @@
                     <a:prstGeom prst="rect">
                       <a:avLst/>
                     </a:prstGeom>
-                    <a:noFill/>
-                    <a:ln>
-                      <a:noFill/>
+                    <a:ln w="38100" cap="sq">
+                      <a:solidFill>
+                        <a:srgbClr val="000000"/>
+                      </a:solidFill>
+                      <a:prstDash val="solid"/>
+                      <a:miter lim="800000"/>
                     </a:ln>
+                    <a:effectLst>
+                      <a:outerShdw blurRad="50800" dist="38100" dir="2700000" algn="tl" rotWithShape="0">
+                        <a:srgbClr val="000000">
+                          <a:alpha val="43000"/>
+                        </a:srgbClr>
+                      </a:outerShdw>
+                    </a:effectLst>
                   </pic:spPr>
                 </pic:pic>
               </a:graphicData>
@@ -4789,9 +4821,9 @@
           <w:szCs w:val="32"/>
         </w:rPr>
         <w:drawing>
-          <wp:inline distT="0" distB="0" distL="0" distR="0" wp14:anchorId="524580CC" wp14:editId="255C5FC0">
+          <wp:inline distT="0" distB="0" distL="0" distR="0" wp14:anchorId="524580CC" wp14:editId="295FBD2C">
             <wp:extent cx="1810003" cy="3067478"/>
-            <wp:effectExtent l="0" t="0" r="0" b="0"/>
+            <wp:effectExtent l="76200" t="76200" r="133350" b="133350"/>
             <wp:docPr id="238" name="Picture 238"/>
             <wp:cNvGraphicFramePr>
               <a:graphicFrameLocks xmlns:a="http://schemas.openxmlformats.org/drawingml/2006/main" noChangeAspect="1"/>
@@ -4804,11 +4836,11 @@
                     <pic:cNvPicPr/>
                   </pic:nvPicPr>
                   <pic:blipFill>
-                    <a:blip r:embed="rId26">
+                    <a:blip r:embed="rId25">
                       <a:extLst>
                         <a:ext uri="{BEBA8EAE-BF5A-486C-A8C5-ECC9F3942E4B}">
                           <a14:imgProps xmlns:a14="http://schemas.microsoft.com/office/drawing/2010/main">
-                            <a14:imgLayer r:embed="rId27">
+                            <a14:imgLayer r:embed="rId26">
                               <a14:imgEffect>
                                 <a14:sharpenSoften amount="50000"/>
                               </a14:imgEffect>
@@ -4835,6 +4867,20 @@
                     <a:prstGeom prst="rect">
                       <a:avLst/>
                     </a:prstGeom>
+                    <a:ln w="38100" cap="sq">
+                      <a:solidFill>
+                        <a:srgbClr val="000000"/>
+                      </a:solidFill>
+                      <a:prstDash val="solid"/>
+                      <a:miter lim="800000"/>
+                    </a:ln>
+                    <a:effectLst>
+                      <a:outerShdw blurRad="50800" dist="38100" dir="2700000" algn="tl" rotWithShape="0">
+                        <a:srgbClr val="000000">
+                          <a:alpha val="43000"/>
+                        </a:srgbClr>
+                      </a:outerShdw>
+                    </a:effectLst>
                   </pic:spPr>
                 </pic:pic>
               </a:graphicData>
@@ -5129,6 +5175,829 @@
           <w:bCs/>
           <w:sz w:val="32"/>
           <w:szCs w:val="32"/>
+        </w:rPr>
+      </w:pPr>
+    </w:p>
+    <w:p>
+      <w:pPr>
+        <w:tabs>
+          <w:tab w:val="left" w:pos="1710"/>
+        </w:tabs>
+        <w:spacing w:after="0" w:line="240" w:lineRule="auto"/>
+        <w:jc w:val="center"/>
+        <w:rPr>
+          <w:rFonts w:ascii="TH Sarabun New" w:hAnsi="TH Sarabun New" w:cs="TH Sarabun New"/>
+          <w:b/>
+          <w:bCs/>
+          <w:sz w:val="32"/>
+          <w:szCs w:val="32"/>
+        </w:rPr>
+      </w:pPr>
+      <w:r>
+        <w:rPr>
+          <w:rFonts w:ascii="TH Sarabun New" w:hAnsi="TH Sarabun New" w:cs="TH Sarabun New"/>
+          <w:b/>
+          <w:bCs/>
+          <w:noProof/>
+          <w:sz w:val="32"/>
+          <w:szCs w:val="32"/>
+        </w:rPr>
+        <w:drawing>
+          <wp:inline distT="0" distB="0" distL="0" distR="0" wp14:anchorId="1FF13275" wp14:editId="46DA03F4">
+            <wp:extent cx="2913103" cy="4305901"/>
+            <wp:effectExtent l="76200" t="76200" r="135255" b="133350"/>
+            <wp:docPr id="2" name="รูปภาพ 2"/>
+            <wp:cNvGraphicFramePr>
+              <a:graphicFrameLocks xmlns:a="http://schemas.openxmlformats.org/drawingml/2006/main" noChangeAspect="1"/>
+            </wp:cNvGraphicFramePr>
+            <a:graphic xmlns:a="http://schemas.openxmlformats.org/drawingml/2006/main">
+              <a:graphicData uri="http://schemas.openxmlformats.org/drawingml/2006/picture">
+                <pic:pic xmlns:pic="http://schemas.openxmlformats.org/drawingml/2006/picture">
+                  <pic:nvPicPr>
+                    <pic:cNvPr id="2" name="เพิ่มลด.PNG"/>
+                    <pic:cNvPicPr/>
+                  </pic:nvPicPr>
+                  <pic:blipFill>
+                    <a:blip r:embed="rId27">
+                      <a:extLst>
+                        <a:ext uri="{28A0092B-C50C-407E-A947-70E740481C1C}">
+                          <a14:useLocalDpi xmlns:a14="http://schemas.microsoft.com/office/drawing/2010/main" val="0"/>
+                        </a:ext>
+                      </a:extLst>
+                    </a:blip>
+                    <a:stretch>
+                      <a:fillRect/>
+                    </a:stretch>
+                  </pic:blipFill>
+                  <pic:spPr>
+                    <a:xfrm>
+                      <a:off x="0" y="0"/>
+                      <a:ext cx="2913103" cy="4305901"/>
+                    </a:xfrm>
+                    <a:prstGeom prst="rect">
+                      <a:avLst/>
+                    </a:prstGeom>
+                    <a:ln w="38100" cap="sq">
+                      <a:solidFill>
+                        <a:srgbClr val="000000"/>
+                      </a:solidFill>
+                      <a:prstDash val="solid"/>
+                      <a:miter lim="800000"/>
+                    </a:ln>
+                    <a:effectLst>
+                      <a:outerShdw blurRad="50800" dist="38100" dir="2700000" algn="tl" rotWithShape="0">
+                        <a:srgbClr val="000000">
+                          <a:alpha val="43000"/>
+                        </a:srgbClr>
+                      </a:outerShdw>
+                    </a:effectLst>
+                  </pic:spPr>
+                </pic:pic>
+              </a:graphicData>
+            </a:graphic>
+          </wp:inline>
+        </w:drawing>
+      </w:r>
+    </w:p>
+    <w:p>
+      <w:pPr>
+        <w:tabs>
+          <w:tab w:val="left" w:pos="1710"/>
+        </w:tabs>
+        <w:spacing w:after="0" w:line="240" w:lineRule="auto"/>
+        <w:jc w:val="center"/>
+        <w:rPr>
+          <w:rFonts w:ascii="TH Sarabun New" w:hAnsi="TH Sarabun New" w:cs="TH Sarabun New"/>
+          <w:b/>
+          <w:bCs/>
+          <w:sz w:val="32"/>
+          <w:szCs w:val="32"/>
+        </w:rPr>
+      </w:pPr>
+      <w:r>
+        <w:rPr>
+          <w:rFonts w:ascii="TH Sarabun New" w:hAnsi="TH Sarabun New" w:cs="TH Sarabun New" w:hint="cs"/>
+          <w:b/>
+          <w:bCs/>
+          <w:sz w:val="32"/>
+          <w:szCs w:val="32"/>
+          <w:cs/>
+        </w:rPr>
+        <w:t xml:space="preserve">รูปที่ </w:t>
+      </w:r>
+      <w:r>
+        <w:rPr>
+          <w:rFonts w:ascii="TH Sarabun New" w:hAnsi="TH Sarabun New" w:cs="TH Sarabun New"/>
+          <w:b/>
+          <w:bCs/>
+          <w:sz w:val="32"/>
+          <w:szCs w:val="32"/>
+        </w:rPr>
+        <w:t xml:space="preserve">3.6 </w:t>
+      </w:r>
+      <w:r>
+        <w:rPr>
+          <w:rFonts w:ascii="TH Sarabun New" w:hAnsi="TH Sarabun New" w:cs="TH Sarabun New" w:hint="cs"/>
+          <w:sz w:val="32"/>
+          <w:szCs w:val="32"/>
+          <w:cs/>
+        </w:rPr>
+        <w:t>ตรวจสอบการเพิ่มและลดของข้อมูล</w:t>
+      </w:r>
+    </w:p>
+    <w:p>
+      <w:pPr>
+        <w:spacing w:after="0" w:line="240" w:lineRule="auto"/>
+        <w:rPr>
+          <w:rFonts w:ascii="TH Sarabun New" w:hAnsi="TH Sarabun New" w:cs="TH Sarabun New" w:hint="cs"/>
+          <w:sz w:val="32"/>
+          <w:szCs w:val="32"/>
+          <w:cs/>
+        </w:rPr>
+      </w:pPr>
+      <w:r>
+        <w:rPr>
+          <w:rFonts w:ascii="TH Sarabun New" w:hAnsi="TH Sarabun New" w:cs="TH Sarabun New" w:hint="cs"/>
+          <w:sz w:val="32"/>
+          <w:szCs w:val="32"/>
+          <w:cs/>
+        </w:rPr>
+        <w:t xml:space="preserve">จากรูปที่ </w:t>
+      </w:r>
+      <w:r>
+        <w:rPr>
+          <w:rFonts w:ascii="TH Sarabun New" w:hAnsi="TH Sarabun New" w:cs="TH Sarabun New"/>
+          <w:sz w:val="32"/>
+          <w:szCs w:val="32"/>
+        </w:rPr>
+        <w:t xml:space="preserve">3.6 </w:t>
+      </w:r>
+      <w:r>
+        <w:rPr>
+          <w:rFonts w:ascii="TH Sarabun New" w:hAnsi="TH Sarabun New" w:cs="TH Sarabun New" w:hint="cs"/>
+          <w:sz w:val="32"/>
+          <w:szCs w:val="32"/>
+          <w:cs/>
+        </w:rPr>
+        <w:t>เป็นการนำข้อมูลมาตรวจสอบโดยเอาข้อมูลล่าสุด</w:t>
+      </w:r>
+      <w:r>
+        <w:rPr>
+          <w:rFonts w:ascii="TH Sarabun New" w:hAnsi="TH Sarabun New" w:cs="TH Sarabun New" w:hint="cs"/>
+          <w:sz w:val="32"/>
+          <w:szCs w:val="32"/>
+          <w:cs/>
+        </w:rPr>
+        <w:t xml:space="preserve"> </w:t>
+      </w:r>
+      <w:r>
+        <w:rPr>
+          <w:rFonts w:ascii="TH Sarabun New" w:hAnsi="TH Sarabun New" w:cs="TH Sarabun New"/>
+          <w:sz w:val="32"/>
+          <w:szCs w:val="32"/>
+        </w:rPr>
+        <w:t xml:space="preserve">2 </w:t>
+      </w:r>
+      <w:r>
+        <w:rPr>
+          <w:rFonts w:ascii="TH Sarabun New" w:hAnsi="TH Sarabun New" w:cs="TH Sarabun New" w:hint="cs"/>
+          <w:sz w:val="32"/>
+          <w:szCs w:val="32"/>
+          <w:cs/>
+        </w:rPr>
+        <w:t>ครั้ง</w:t>
+      </w:r>
+      <w:r>
+        <w:rPr>
+          <w:rFonts w:ascii="TH Sarabun New" w:hAnsi="TH Sarabun New" w:cs="TH Sarabun New" w:hint="cs"/>
+          <w:sz w:val="32"/>
+          <w:szCs w:val="32"/>
+          <w:cs/>
+        </w:rPr>
+        <w:t xml:space="preserve">มาตรวจสอบ แยกข้อมูลที่จัดเก็บออกเป็น </w:t>
+      </w:r>
+      <w:r>
+        <w:rPr>
+          <w:rFonts w:ascii="TH Sarabun New" w:hAnsi="TH Sarabun New" w:cs="TH Sarabun New"/>
+          <w:sz w:val="32"/>
+          <w:szCs w:val="32"/>
+        </w:rPr>
+        <w:t xml:space="preserve">3 </w:t>
+      </w:r>
+      <w:r>
+        <w:rPr>
+          <w:rFonts w:ascii="TH Sarabun New" w:hAnsi="TH Sarabun New" w:cs="TH Sarabun New" w:hint="cs"/>
+          <w:sz w:val="32"/>
+          <w:szCs w:val="32"/>
+          <w:cs/>
+        </w:rPr>
+        <w:t xml:space="preserve">ส่วน </w:t>
+      </w:r>
+      <w:r>
+        <w:rPr>
+          <w:rFonts w:ascii="TH Sarabun New" w:hAnsi="TH Sarabun New" w:cs="TH Sarabun New"/>
+          <w:sz w:val="32"/>
+          <w:szCs w:val="32"/>
+        </w:rPr>
+        <w:t xml:space="preserve">1 </w:t>
+      </w:r>
+      <w:r>
+        <w:rPr>
+          <w:rFonts w:ascii="TH Sarabun New" w:hAnsi="TH Sarabun New" w:cs="TH Sarabun New" w:hint="cs"/>
+          <w:sz w:val="32"/>
+          <w:szCs w:val="32"/>
+          <w:cs/>
+        </w:rPr>
+        <w:t xml:space="preserve">ส่วนของชื่อไฟล์และที่อยู่ของไฟล์ </w:t>
+      </w:r>
+      <w:r>
+        <w:rPr>
+          <w:rFonts w:ascii="TH Sarabun New" w:hAnsi="TH Sarabun New" w:cs="TH Sarabun New"/>
+          <w:sz w:val="32"/>
+          <w:szCs w:val="32"/>
+        </w:rPr>
+        <w:t xml:space="preserve">2 </w:t>
+      </w:r>
+      <w:r>
+        <w:rPr>
+          <w:rFonts w:ascii="TH Sarabun New" w:hAnsi="TH Sarabun New" w:cs="TH Sarabun New" w:hint="cs"/>
+          <w:sz w:val="32"/>
+          <w:szCs w:val="32"/>
+          <w:cs/>
+        </w:rPr>
+        <w:t>ส่วนของการ</w:t>
+      </w:r>
+      <w:r>
+        <w:rPr>
+          <w:rFonts w:ascii="TH Sarabun New" w:hAnsi="TH Sarabun New" w:cs="TH Sarabun New"/>
+          <w:sz w:val="32"/>
+          <w:szCs w:val="32"/>
+        </w:rPr>
+        <w:t xml:space="preserve"> Hash  3 </w:t>
+      </w:r>
+      <w:r>
+        <w:rPr>
+          <w:rFonts w:ascii="TH Sarabun New" w:hAnsi="TH Sarabun New" w:cs="TH Sarabun New" w:hint="cs"/>
+          <w:sz w:val="32"/>
+          <w:szCs w:val="32"/>
+          <w:cs/>
+        </w:rPr>
+        <w:t xml:space="preserve">ส่วนของขนาด นำข้อมูลทั้ง </w:t>
+      </w:r>
+      <w:r>
+        <w:rPr>
+          <w:rFonts w:ascii="TH Sarabun New" w:hAnsi="TH Sarabun New" w:cs="TH Sarabun New"/>
+          <w:sz w:val="32"/>
+          <w:szCs w:val="32"/>
+        </w:rPr>
+        <w:t xml:space="preserve">3 </w:t>
+      </w:r>
+      <w:r>
+        <w:rPr>
+          <w:rFonts w:ascii="TH Sarabun New" w:hAnsi="TH Sarabun New" w:cs="TH Sarabun New" w:hint="cs"/>
+          <w:sz w:val="32"/>
+          <w:szCs w:val="32"/>
+          <w:cs/>
+        </w:rPr>
+        <w:t xml:space="preserve">ส่วนมาทำการตรวจเช็คโดยนำ ที่อยู่ไฟล์และชื่อไฟล์ถ้าข้อมูลตรงกันและไม่มีการเปลี่ยนแปลงของ </w:t>
+      </w:r>
+      <w:r>
+        <w:rPr>
+          <w:rFonts w:ascii="TH Sarabun New" w:hAnsi="TH Sarabun New" w:cs="TH Sarabun New"/>
+          <w:sz w:val="32"/>
+          <w:szCs w:val="32"/>
+        </w:rPr>
+        <w:t xml:space="preserve">Hash </w:t>
+      </w:r>
+      <w:r>
+        <w:rPr>
+          <w:rFonts w:ascii="TH Sarabun New" w:hAnsi="TH Sarabun New" w:cs="TH Sarabun New" w:hint="cs"/>
+          <w:sz w:val="32"/>
+          <w:szCs w:val="32"/>
+          <w:cs/>
+        </w:rPr>
+        <w:t>แสดงว่าไม่มีการเป็นแปลงของข้อมูลจะทำการลบข้อมูลนั้นออกจากอา</w:t>
+      </w:r>
+      <w:proofErr w:type="spellStart"/>
+      <w:r>
+        <w:rPr>
+          <w:rFonts w:ascii="TH Sarabun New" w:hAnsi="TH Sarabun New" w:cs="TH Sarabun New" w:hint="cs"/>
+          <w:sz w:val="32"/>
+          <w:szCs w:val="32"/>
+          <w:cs/>
+        </w:rPr>
+        <w:t>เรย์</w:t>
+      </w:r>
+      <w:proofErr w:type="spellEnd"/>
+      <w:r>
+        <w:rPr>
+          <w:rFonts w:ascii="TH Sarabun New" w:hAnsi="TH Sarabun New" w:cs="TH Sarabun New" w:hint="cs"/>
+          <w:sz w:val="32"/>
+          <w:szCs w:val="32"/>
+          <w:cs/>
+        </w:rPr>
+        <w:t>หลังจากทำการเสร็จถ้าข้อมูลล่าสุดอันดับ</w:t>
+      </w:r>
+      <w:r>
+        <w:rPr>
+          <w:rFonts w:ascii="TH Sarabun New" w:hAnsi="TH Sarabun New" w:cs="TH Sarabun New"/>
+          <w:sz w:val="32"/>
+          <w:szCs w:val="32"/>
+        </w:rPr>
+        <w:t xml:space="preserve"> 1 </w:t>
+      </w:r>
+      <w:r>
+        <w:rPr>
+          <w:rFonts w:ascii="TH Sarabun New" w:hAnsi="TH Sarabun New" w:cs="TH Sarabun New" w:hint="cs"/>
+          <w:sz w:val="32"/>
+          <w:szCs w:val="32"/>
+          <w:cs/>
+        </w:rPr>
+        <w:t xml:space="preserve">มีค่าแสดงว่าข้อมูลมีการเพิ่ม ถ้าข้อมูลอันดับ </w:t>
+      </w:r>
+      <w:r>
+        <w:rPr>
+          <w:rFonts w:ascii="TH Sarabun New" w:hAnsi="TH Sarabun New" w:cs="TH Sarabun New"/>
+          <w:sz w:val="32"/>
+          <w:szCs w:val="32"/>
+        </w:rPr>
+        <w:t xml:space="preserve">2 </w:t>
+      </w:r>
+      <w:r>
+        <w:rPr>
+          <w:rFonts w:ascii="TH Sarabun New" w:hAnsi="TH Sarabun New" w:cs="TH Sarabun New" w:hint="cs"/>
+          <w:sz w:val="32"/>
+          <w:szCs w:val="32"/>
+          <w:cs/>
+        </w:rPr>
+        <w:t>แสดงว่าข้อมูลมีการลด</w:t>
+      </w:r>
+      <w:r>
+        <w:rPr>
+          <w:rFonts w:ascii="TH Sarabun New" w:hAnsi="TH Sarabun New" w:cs="TH Sarabun New" w:hint="cs"/>
+          <w:sz w:val="32"/>
+          <w:szCs w:val="32"/>
+          <w:cs/>
+        </w:rPr>
+        <w:t>เมื่อทำรายการเสร็จบันทึกการทำงานลงฐานข้อมูล</w:t>
+      </w:r>
+    </w:p>
+    <w:p>
+      <w:pPr>
+        <w:tabs>
+          <w:tab w:val="left" w:pos="1710"/>
+        </w:tabs>
+        <w:spacing w:after="0" w:line="240" w:lineRule="auto"/>
+        <w:rPr>
+          <w:rFonts w:ascii="TH Sarabun New" w:hAnsi="TH Sarabun New" w:cs="TH Sarabun New"/>
+          <w:sz w:val="32"/>
+          <w:szCs w:val="32"/>
+        </w:rPr>
+      </w:pPr>
+      <w:r>
+        <w:rPr>
+          <w:rFonts w:ascii="TH Sarabun New" w:hAnsi="TH Sarabun New" w:cs="TH Sarabun New" w:hint="cs"/>
+          <w:noProof/>
+          <w:sz w:val="32"/>
+          <w:szCs w:val="32"/>
+          <w:lang w:val="th-TH"/>
+        </w:rPr>
+        <w:lastRenderedPageBreak/>
+        <w:drawing>
+          <wp:inline distT="0" distB="0" distL="0" distR="0" wp14:anchorId="64496E01" wp14:editId="7ACFAB7B">
+            <wp:extent cx="5274310" cy="4011930"/>
+            <wp:effectExtent l="76200" t="76200" r="135890" b="140970"/>
+            <wp:docPr id="245" name="รูปภาพ 245"/>
+            <wp:cNvGraphicFramePr>
+              <a:graphicFrameLocks xmlns:a="http://schemas.openxmlformats.org/drawingml/2006/main" noChangeAspect="1"/>
+            </wp:cNvGraphicFramePr>
+            <a:graphic xmlns:a="http://schemas.openxmlformats.org/drawingml/2006/main">
+              <a:graphicData uri="http://schemas.openxmlformats.org/drawingml/2006/picture">
+                <pic:pic xmlns:pic="http://schemas.openxmlformats.org/drawingml/2006/picture">
+                  <pic:nvPicPr>
+                    <pic:cNvPr id="245" name="รายงาน.PNG"/>
+                    <pic:cNvPicPr/>
+                  </pic:nvPicPr>
+                  <pic:blipFill>
+                    <a:blip r:embed="rId28">
+                      <a:extLst>
+                        <a:ext uri="{28A0092B-C50C-407E-A947-70E740481C1C}">
+                          <a14:useLocalDpi xmlns:a14="http://schemas.microsoft.com/office/drawing/2010/main" val="0"/>
+                        </a:ext>
+                      </a:extLst>
+                    </a:blip>
+                    <a:stretch>
+                      <a:fillRect/>
+                    </a:stretch>
+                  </pic:blipFill>
+                  <pic:spPr>
+                    <a:xfrm>
+                      <a:off x="0" y="0"/>
+                      <a:ext cx="5274310" cy="4011930"/>
+                    </a:xfrm>
+                    <a:prstGeom prst="rect">
+                      <a:avLst/>
+                    </a:prstGeom>
+                    <a:ln w="38100" cap="sq">
+                      <a:solidFill>
+                        <a:srgbClr val="000000"/>
+                      </a:solidFill>
+                      <a:prstDash val="solid"/>
+                      <a:miter lim="800000"/>
+                    </a:ln>
+                    <a:effectLst>
+                      <a:outerShdw blurRad="50800" dist="38100" dir="2700000" algn="tl" rotWithShape="0">
+                        <a:srgbClr val="000000">
+                          <a:alpha val="43000"/>
+                        </a:srgbClr>
+                      </a:outerShdw>
+                    </a:effectLst>
+                  </pic:spPr>
+                </pic:pic>
+              </a:graphicData>
+            </a:graphic>
+          </wp:inline>
+        </w:drawing>
+      </w:r>
+    </w:p>
+    <w:p>
+      <w:pPr>
+        <w:tabs>
+          <w:tab w:val="left" w:pos="1710"/>
+        </w:tabs>
+        <w:spacing w:after="0" w:line="240" w:lineRule="auto"/>
+        <w:jc w:val="center"/>
+        <w:rPr>
+          <w:rFonts w:ascii="TH Sarabun New" w:hAnsi="TH Sarabun New" w:cs="TH Sarabun New"/>
+          <w:b/>
+          <w:bCs/>
+          <w:sz w:val="32"/>
+          <w:szCs w:val="32"/>
+        </w:rPr>
+      </w:pPr>
+      <w:r>
+        <w:rPr>
+          <w:rFonts w:ascii="TH Sarabun New" w:hAnsi="TH Sarabun New" w:cs="TH Sarabun New" w:hint="cs"/>
+          <w:b/>
+          <w:bCs/>
+          <w:sz w:val="32"/>
+          <w:szCs w:val="32"/>
+          <w:cs/>
+        </w:rPr>
+        <w:t xml:space="preserve">รูปที่ </w:t>
+      </w:r>
+      <w:r>
+        <w:rPr>
+          <w:rFonts w:ascii="TH Sarabun New" w:hAnsi="TH Sarabun New" w:cs="TH Sarabun New"/>
+          <w:b/>
+          <w:bCs/>
+          <w:sz w:val="32"/>
+          <w:szCs w:val="32"/>
+        </w:rPr>
+        <w:t xml:space="preserve">3.7 </w:t>
+      </w:r>
+      <w:r>
+        <w:rPr>
+          <w:rFonts w:ascii="TH Sarabun New" w:hAnsi="TH Sarabun New" w:cs="TH Sarabun New" w:hint="cs"/>
+          <w:b/>
+          <w:bCs/>
+          <w:sz w:val="32"/>
+          <w:szCs w:val="32"/>
+          <w:cs/>
+        </w:rPr>
+        <w:t>การออกรายงาน</w:t>
+      </w:r>
+    </w:p>
+    <w:p>
+      <w:pPr>
+        <w:tabs>
+          <w:tab w:val="left" w:pos="1710"/>
+        </w:tabs>
+        <w:spacing w:after="0" w:line="240" w:lineRule="auto"/>
+        <w:rPr>
+          <w:rFonts w:ascii="TH Sarabun New" w:hAnsi="TH Sarabun New" w:cs="TH Sarabun New"/>
+          <w:sz w:val="32"/>
+          <w:szCs w:val="32"/>
+        </w:rPr>
+      </w:pPr>
+      <w:r>
+        <w:rPr>
+          <w:rFonts w:ascii="TH Sarabun New" w:hAnsi="TH Sarabun New" w:cs="TH Sarabun New" w:hint="cs"/>
+          <w:sz w:val="32"/>
+          <w:szCs w:val="32"/>
+          <w:cs/>
+        </w:rPr>
+        <w:t xml:space="preserve">จากรูปที่ </w:t>
+      </w:r>
+      <w:r>
+        <w:rPr>
+          <w:rFonts w:ascii="TH Sarabun New" w:hAnsi="TH Sarabun New" w:cs="TH Sarabun New"/>
+          <w:sz w:val="32"/>
+          <w:szCs w:val="32"/>
+        </w:rPr>
+        <w:t xml:space="preserve">3.7 </w:t>
+      </w:r>
+      <w:r>
+        <w:rPr>
+          <w:rFonts w:ascii="TH Sarabun New" w:hAnsi="TH Sarabun New" w:cs="TH Sarabun New" w:hint="cs"/>
+          <w:sz w:val="32"/>
+          <w:szCs w:val="32"/>
+          <w:cs/>
+        </w:rPr>
+        <w:t>การออกรายงานเป็นส่ว</w:t>
+      </w:r>
+      <w:r>
+        <w:rPr>
+          <w:rFonts w:ascii="TH Sarabun New" w:hAnsi="TH Sarabun New" w:cs="TH Sarabun New" w:hint="cs"/>
+          <w:sz w:val="32"/>
+          <w:szCs w:val="32"/>
+          <w:cs/>
+        </w:rPr>
+        <w:t>น</w:t>
+      </w:r>
+      <w:r>
+        <w:rPr>
+          <w:rFonts w:ascii="TH Sarabun New" w:hAnsi="TH Sarabun New" w:cs="TH Sarabun New" w:hint="cs"/>
+          <w:sz w:val="32"/>
+          <w:szCs w:val="32"/>
+          <w:cs/>
+        </w:rPr>
+        <w:t>สำคัญในการทำงานเพื่อให้เห็นกระบวนการต่าง ๆ ได้อย่างชัดเจนระบบจะให้ทำการเลือกว่าต้องการดูราย</w:t>
+      </w:r>
+      <w:r>
+        <w:rPr>
+          <w:rFonts w:ascii="TH Sarabun New" w:hAnsi="TH Sarabun New" w:cs="TH Sarabun New" w:hint="cs"/>
+          <w:sz w:val="32"/>
+          <w:szCs w:val="32"/>
+          <w:cs/>
+        </w:rPr>
+        <w:t>การ</w:t>
+      </w:r>
+      <w:r>
+        <w:rPr>
+          <w:rFonts w:ascii="TH Sarabun New" w:hAnsi="TH Sarabun New" w:cs="TH Sarabun New" w:hint="cs"/>
+          <w:sz w:val="32"/>
+          <w:szCs w:val="32"/>
+          <w:cs/>
+        </w:rPr>
+        <w:t xml:space="preserve">ใดมีทั้งหมด </w:t>
+      </w:r>
+      <w:r>
+        <w:rPr>
+          <w:rFonts w:ascii="TH Sarabun New" w:hAnsi="TH Sarabun New" w:cs="TH Sarabun New"/>
+          <w:sz w:val="32"/>
+          <w:szCs w:val="32"/>
+        </w:rPr>
+        <w:t xml:space="preserve">4 </w:t>
+      </w:r>
+      <w:r>
+        <w:rPr>
+          <w:rFonts w:ascii="TH Sarabun New" w:hAnsi="TH Sarabun New" w:cs="TH Sarabun New" w:hint="cs"/>
+          <w:sz w:val="32"/>
+          <w:szCs w:val="32"/>
+          <w:cs/>
+        </w:rPr>
+        <w:t xml:space="preserve">รายการ </w:t>
+      </w:r>
+      <w:r>
+        <w:rPr>
+          <w:rFonts w:ascii="TH Sarabun New" w:hAnsi="TH Sarabun New" w:cs="TH Sarabun New"/>
+          <w:sz w:val="32"/>
+          <w:szCs w:val="32"/>
+        </w:rPr>
+        <w:t xml:space="preserve">1 </w:t>
+      </w:r>
+      <w:r>
+        <w:rPr>
+          <w:rFonts w:ascii="TH Sarabun New" w:hAnsi="TH Sarabun New" w:cs="TH Sarabun New" w:hint="cs"/>
+          <w:sz w:val="32"/>
+          <w:szCs w:val="32"/>
+          <w:cs/>
+        </w:rPr>
+        <w:t>รา</w:t>
+      </w:r>
+      <w:r>
+        <w:rPr>
+          <w:rFonts w:ascii="TH Sarabun New" w:hAnsi="TH Sarabun New" w:cs="TH Sarabun New" w:hint="cs"/>
+          <w:sz w:val="32"/>
+          <w:szCs w:val="32"/>
+          <w:cs/>
+        </w:rPr>
+        <w:t>ย</w:t>
+      </w:r>
+      <w:r>
+        <w:rPr>
+          <w:rFonts w:ascii="TH Sarabun New" w:hAnsi="TH Sarabun New" w:cs="TH Sarabun New" w:hint="cs"/>
+          <w:sz w:val="32"/>
+          <w:szCs w:val="32"/>
+          <w:cs/>
+        </w:rPr>
+        <w:t xml:space="preserve">งานการสำรวจข้อมูล </w:t>
+      </w:r>
+      <w:r>
+        <w:rPr>
+          <w:rFonts w:ascii="TH Sarabun New" w:hAnsi="TH Sarabun New" w:cs="TH Sarabun New"/>
+          <w:sz w:val="32"/>
+          <w:szCs w:val="32"/>
+        </w:rPr>
+        <w:t xml:space="preserve">2 </w:t>
+      </w:r>
+      <w:r>
+        <w:rPr>
+          <w:rFonts w:ascii="TH Sarabun New" w:hAnsi="TH Sarabun New" w:cs="TH Sarabun New"/>
+          <w:color w:val="000000"/>
+          <w:sz w:val="32"/>
+          <w:szCs w:val="32"/>
+          <w:cs/>
+        </w:rPr>
+        <w:t>รายงานกู้คืนข้อมูล</w:t>
+      </w:r>
+      <w:r>
+        <w:rPr>
+          <w:rFonts w:ascii="TH Sarabun New" w:hAnsi="TH Sarabun New" w:cs="TH Sarabun New"/>
+          <w:sz w:val="32"/>
+          <w:szCs w:val="32"/>
+        </w:rPr>
+        <w:t xml:space="preserve"> 3 </w:t>
+      </w:r>
+      <w:r>
+        <w:rPr>
+          <w:rFonts w:ascii="TH Sarabun New" w:hAnsi="TH Sarabun New" w:cs="TH Sarabun New"/>
+          <w:color w:val="000000"/>
+          <w:sz w:val="32"/>
+          <w:szCs w:val="32"/>
+          <w:cs/>
+        </w:rPr>
+        <w:t>รายงานการตรว</w:t>
+      </w:r>
+      <w:r>
+        <w:rPr>
+          <w:rFonts w:ascii="TH Sarabun New" w:hAnsi="TH Sarabun New" w:cs="TH Sarabun New" w:hint="cs"/>
+          <w:color w:val="000000"/>
+          <w:sz w:val="32"/>
+          <w:szCs w:val="32"/>
+          <w:cs/>
+        </w:rPr>
+        <w:t>จ</w:t>
+      </w:r>
+      <w:r>
+        <w:rPr>
+          <w:rFonts w:ascii="TH Sarabun New" w:hAnsi="TH Sarabun New" w:cs="TH Sarabun New"/>
+          <w:color w:val="000000"/>
+          <w:sz w:val="32"/>
+          <w:szCs w:val="32"/>
+          <w:cs/>
+        </w:rPr>
+        <w:t>สอบข้อมูล</w:t>
+      </w:r>
+      <w:r>
+        <w:rPr>
+          <w:rFonts w:ascii="TH Sarabun New" w:hAnsi="TH Sarabun New" w:cs="TH Sarabun New"/>
+          <w:color w:val="000000"/>
+          <w:sz w:val="32"/>
+          <w:szCs w:val="32"/>
+        </w:rPr>
+        <w:t xml:space="preserve"> </w:t>
+      </w:r>
+      <w:r>
+        <w:rPr>
+          <w:rFonts w:ascii="TH Sarabun New" w:hAnsi="TH Sarabun New" w:cs="TH Sarabun New"/>
+          <w:sz w:val="32"/>
+          <w:szCs w:val="32"/>
+        </w:rPr>
+        <w:t xml:space="preserve">4 </w:t>
+      </w:r>
+      <w:r>
+        <w:rPr>
+          <w:rFonts w:ascii="TH Sarabun New" w:hAnsi="TH Sarabun New" w:cs="TH Sarabun New"/>
+          <w:color w:val="000000"/>
+          <w:sz w:val="32"/>
+          <w:szCs w:val="32"/>
+          <w:cs/>
+        </w:rPr>
+        <w:t>รายงานการเพิ่มลดข้อมูล</w:t>
+      </w:r>
+      <w:r>
+        <w:rPr>
+          <w:rFonts w:ascii="TH Sarabun New" w:hAnsi="TH Sarabun New" w:cs="TH Sarabun New"/>
+          <w:sz w:val="32"/>
+          <w:szCs w:val="32"/>
+        </w:rPr>
+        <w:t xml:space="preserve"> </w:t>
+      </w:r>
+      <w:r>
+        <w:rPr>
+          <w:rFonts w:ascii="TH Sarabun New" w:hAnsi="TH Sarabun New" w:cs="TH Sarabun New" w:hint="cs"/>
+          <w:sz w:val="32"/>
+          <w:szCs w:val="32"/>
+          <w:cs/>
+        </w:rPr>
+        <w:t>แต่</w:t>
+      </w:r>
+      <w:r>
+        <w:rPr>
+          <w:rFonts w:ascii="TH Sarabun New" w:hAnsi="TH Sarabun New" w:cs="TH Sarabun New" w:hint="cs"/>
+          <w:sz w:val="32"/>
+          <w:szCs w:val="32"/>
+          <w:cs/>
+        </w:rPr>
+        <w:t>ถ้า</w:t>
+      </w:r>
+      <w:r>
+        <w:rPr>
+          <w:rFonts w:ascii="TH Sarabun New" w:hAnsi="TH Sarabun New" w:cs="TH Sarabun New" w:hint="cs"/>
+          <w:sz w:val="32"/>
+          <w:szCs w:val="32"/>
+          <w:cs/>
+        </w:rPr>
+        <w:t>ยังไม่ได้ทำการเลือกดูข้อมูลใ</w:t>
+      </w:r>
+      <w:r>
+        <w:rPr>
+          <w:rFonts w:ascii="TH Sarabun New" w:hAnsi="TH Sarabun New" w:cs="TH Sarabun New" w:hint="cs"/>
+          <w:sz w:val="32"/>
+          <w:szCs w:val="32"/>
+          <w:cs/>
+        </w:rPr>
+        <w:t>ด</w:t>
+      </w:r>
+      <w:r>
+        <w:rPr>
+          <w:rFonts w:ascii="TH Sarabun New" w:hAnsi="TH Sarabun New" w:cs="TH Sarabun New" w:hint="cs"/>
+          <w:sz w:val="32"/>
+          <w:szCs w:val="32"/>
+          <w:cs/>
+        </w:rPr>
+        <w:t>ระบบจะแสดงข้อมูลรายงานการสำรองข้อมูล</w:t>
+      </w:r>
+      <w:r>
+        <w:rPr>
+          <w:rFonts w:ascii="TH Sarabun New" w:hAnsi="TH Sarabun New" w:cs="TH Sarabun New" w:hint="cs"/>
+          <w:sz w:val="32"/>
+          <w:szCs w:val="32"/>
+          <w:cs/>
+        </w:rPr>
+        <w:t>โดย</w:t>
+      </w:r>
+      <w:r>
+        <w:rPr>
+          <w:rFonts w:ascii="TH Sarabun New" w:hAnsi="TH Sarabun New" w:cs="TH Sarabun New" w:hint="cs"/>
+          <w:sz w:val="32"/>
+          <w:szCs w:val="32"/>
+          <w:cs/>
+        </w:rPr>
+        <w:t>อัตโนมัต</w:t>
+      </w:r>
+      <w:r>
+        <w:rPr>
+          <w:rFonts w:ascii="TH Sarabun New" w:hAnsi="TH Sarabun New" w:cs="TH Sarabun New" w:hint="cs"/>
+          <w:sz w:val="32"/>
+          <w:szCs w:val="32"/>
+          <w:cs/>
+        </w:rPr>
+        <w:t>ิ</w:t>
+      </w:r>
+      <w:r>
+        <w:rPr>
+          <w:rFonts w:ascii="TH Sarabun New" w:hAnsi="TH Sarabun New" w:cs="TH Sarabun New" w:hint="cs"/>
+          <w:sz w:val="32"/>
+          <w:szCs w:val="32"/>
+          <w:cs/>
+        </w:rPr>
+        <w:t xml:space="preserve"> หลังจากเลือกการทำงานตามรายการแล้วระบบจะทำการนำข้อมูลที่ได้รับไปดึงข้อมูล</w:t>
+      </w:r>
+      <w:r>
+        <w:rPr>
+          <w:rFonts w:ascii="TH Sarabun New" w:hAnsi="TH Sarabun New" w:cs="TH Sarabun New" w:hint="cs"/>
+          <w:sz w:val="32"/>
+          <w:szCs w:val="32"/>
+          <w:cs/>
+        </w:rPr>
+        <w:t>จากฐานข้อมูล</w:t>
+      </w:r>
+      <w:r>
+        <w:rPr>
+          <w:rFonts w:ascii="TH Sarabun New" w:hAnsi="TH Sarabun New" w:cs="TH Sarabun New" w:hint="cs"/>
+          <w:sz w:val="32"/>
+          <w:szCs w:val="32"/>
+          <w:cs/>
+        </w:rPr>
+        <w:t>ตามที่ได้เลือกมาและทำการแสดงผล</w:t>
+      </w:r>
+      <w:bookmarkStart w:id="1" w:name="_GoBack"/>
+      <w:bookmarkEnd w:id="1"/>
+    </w:p>
+    <w:p>
+      <w:pPr>
+        <w:tabs>
+          <w:tab w:val="left" w:pos="1710"/>
+        </w:tabs>
+        <w:spacing w:after="0" w:line="240" w:lineRule="auto"/>
+        <w:rPr>
+          <w:rFonts w:ascii="TH Sarabun New" w:hAnsi="TH Sarabun New" w:cs="TH Sarabun New" w:hint="cs"/>
+          <w:sz w:val="32"/>
+          <w:szCs w:val="32"/>
+          <w:cs/>
         </w:rPr>
       </w:pPr>
     </w:p>
@@ -5179,7 +6048,7 @@
                     <pic:cNvPicPr/>
                   </pic:nvPicPr>
                   <pic:blipFill>
-                    <a:blip r:embed="rId28">
+                    <a:blip r:embed="rId29">
                       <a:extLst>
                         <a:ext uri="{28A0092B-C50C-407E-A947-70E740481C1C}">
                           <a14:useLocalDpi xmlns:a14="http://schemas.microsoft.com/office/drawing/2010/main" val="0"/>
@@ -5521,7 +6390,7 @@
                     <pic:cNvPicPr/>
                   </pic:nvPicPr>
                   <pic:blipFill>
-                    <a:blip r:embed="rId29">
+                    <a:blip r:embed="rId30">
                       <a:extLst>
                         <a:ext uri="{28A0092B-C50C-407E-A947-70E740481C1C}">
                           <a14:useLocalDpi xmlns:a14="http://schemas.microsoft.com/office/drawing/2010/main" val="0"/>
@@ -5765,7 +6634,7 @@
                     <pic:cNvPicPr/>
                   </pic:nvPicPr>
                   <pic:blipFill rotWithShape="1">
-                    <a:blip r:embed="rId30">
+                    <a:blip r:embed="rId31">
                       <a:extLst>
                         <a:ext uri="{28A0092B-C50C-407E-A947-70E740481C1C}">
                           <a14:useLocalDpi xmlns:a14="http://schemas.microsoft.com/office/drawing/2010/main" val="0"/>
@@ -6170,7 +7039,7 @@
                     <pic:cNvPicPr/>
                   </pic:nvPicPr>
                   <pic:blipFill>
-                    <a:blip r:embed="rId31">
+                    <a:blip r:embed="rId32">
                       <a:extLst>
                         <a:ext uri="{28A0092B-C50C-407E-A947-70E740481C1C}">
                           <a14:useLocalDpi xmlns:a14="http://schemas.microsoft.com/office/drawing/2010/main" val="0"/>
@@ -6462,7 +7331,7 @@
                     <pic:cNvPicPr/>
                   </pic:nvPicPr>
                   <pic:blipFill>
-                    <a:blip r:embed="rId32">
+                    <a:blip r:embed="rId33">
                       <a:extLst>
                         <a:ext uri="{28A0092B-C50C-407E-A947-70E740481C1C}">
                           <a14:useLocalDpi xmlns:a14="http://schemas.microsoft.com/office/drawing/2010/main" val="0"/>
@@ -6747,7 +7616,7 @@
                     <pic:cNvPicPr/>
                   </pic:nvPicPr>
                   <pic:blipFill rotWithShape="1">
-                    <a:blip r:embed="rId33">
+                    <a:blip r:embed="rId34">
                       <a:extLst>
                         <a:ext uri="{28A0092B-C50C-407E-A947-70E740481C1C}">
                           <a14:useLocalDpi xmlns:a14="http://schemas.microsoft.com/office/drawing/2010/main" val="0"/>
@@ -6857,25 +7726,7 @@
           <w:szCs w:val="32"/>
           <w:cs/>
         </w:rPr>
-        <w:t>ทดลอง</w:t>
-      </w:r>
-      <w:r>
-        <w:rPr>
-          <w:rFonts w:ascii="TH Sarabun New" w:hAnsi="TH Sarabun New" w:cs="TH Sarabun New" w:hint="cs"/>
-          <w:sz w:val="32"/>
-          <w:szCs w:val="32"/>
-          <w:cs/>
-        </w:rPr>
-        <w:t>ำ</w:t>
-      </w:r>
-      <w:r>
-        <w:rPr>
-          <w:rFonts w:ascii="TH Sarabun New" w:hAnsi="TH Sarabun New" w:cs="TH Sarabun New"/>
-          <w:sz w:val="32"/>
-          <w:szCs w:val="32"/>
-          <w:cs/>
-        </w:rPr>
-        <w:t>การทำไฟล์</w:t>
+        <w:t>ทดลองการทำไฟล์</w:t>
       </w:r>
       <w:r>
         <w:rPr>
@@ -7011,7 +7862,7 @@
                     <pic:cNvPicPr/>
                   </pic:nvPicPr>
                   <pic:blipFill rotWithShape="1">
-                    <a:blip r:embed="rId34">
+                    <a:blip r:embed="rId35">
                       <a:extLst>
                         <a:ext uri="{28A0092B-C50C-407E-A947-70E740481C1C}">
                           <a14:useLocalDpi xmlns:a14="http://schemas.microsoft.com/office/drawing/2010/main" val="0"/>
@@ -7283,7 +8134,7 @@
                     <pic:cNvPicPr/>
                   </pic:nvPicPr>
                   <pic:blipFill>
-                    <a:blip r:embed="rId35">
+                    <a:blip r:embed="rId36">
                       <a:extLst>
                         <a:ext uri="{28A0092B-C50C-407E-A947-70E740481C1C}">
                           <a14:useLocalDpi xmlns:a14="http://schemas.microsoft.com/office/drawing/2010/main" val="0"/>
@@ -7505,7 +8356,7 @@
                     <pic:cNvPicPr/>
                   </pic:nvPicPr>
                   <pic:blipFill>
-                    <a:blip r:embed="rId36">
+                    <a:blip r:embed="rId37">
                       <a:extLst>
                         <a:ext uri="{28A0092B-C50C-407E-A947-70E740481C1C}">
                           <a14:useLocalDpi xmlns:a14="http://schemas.microsoft.com/office/drawing/2010/main" val="0"/>
@@ -10042,7 +10893,7 @@
                     <pic:cNvPicPr/>
                   </pic:nvPicPr>
                   <pic:blipFill rotWithShape="1">
-                    <a:blip r:embed="rId37"/>
+                    <a:blip r:embed="rId38"/>
                     <a:srcRect l="13725" t="48089" r="72189" b="30333"/>
                     <a:stretch/>
                   </pic:blipFill>
@@ -10277,7 +11128,7 @@
                     <pic:cNvPicPr/>
                   </pic:nvPicPr>
                   <pic:blipFill rotWithShape="1">
-                    <a:blip r:embed="rId37"/>
+                    <a:blip r:embed="rId38"/>
                     <a:srcRect l="14511" t="29364" r="69909" b="53269"/>
                     <a:stretch/>
                   </pic:blipFill>
@@ -10512,7 +11363,7 @@
                     <pic:cNvPicPr/>
                   </pic:nvPicPr>
                   <pic:blipFill rotWithShape="1">
-                    <a:blip r:embed="rId37"/>
+                    <a:blip r:embed="rId38"/>
                     <a:srcRect l="48941" t="29593" r="36973" b="39889"/>
                     <a:stretch/>
                   </pic:blipFill>
@@ -10752,7 +11603,7 @@
                     <pic:cNvPicPr/>
                   </pic:nvPicPr>
                   <pic:blipFill rotWithShape="1">
-                    <a:blip r:embed="rId37"/>
+                    <a:blip r:embed="rId38"/>
                     <a:srcRect l="32212" t="48705" r="55053" b="37715"/>
                     <a:stretch/>
                   </pic:blipFill>
@@ -11014,7 +11865,7 @@
                     <pic:cNvPicPr/>
                   </pic:nvPicPr>
                   <pic:blipFill rotWithShape="1">
-                    <a:blip r:embed="rId37"/>
+                    <a:blip r:embed="rId38"/>
                     <a:srcRect l="32145" t="30234" r="53605" b="56536"/>
                     <a:stretch/>
                   </pic:blipFill>
@@ -11242,7 +12093,7 @@
                     <pic:cNvPicPr/>
                   </pic:nvPicPr>
                   <pic:blipFill rotWithShape="1">
-                    <a:blip r:embed="rId37"/>
+                    <a:blip r:embed="rId38"/>
                     <a:srcRect l="66458" t="29901" r="16205" b="26942"/>
                     <a:stretch/>
                   </pic:blipFill>
@@ -11344,18 +12195,7 @@
           <w:sz w:val="32"/>
           <w:szCs w:val="32"/>
         </w:rPr>
-        <w:t xml:space="preserve"> tabl</w:t>
-      </w:r>
-      <w:bookmarkStart w:id="1" w:name="_GoBack"/>
-      <w:bookmarkEnd w:id="1"/>
-      <w:r>
-        <w:rPr>
-          <w:rFonts w:ascii="TH Sarabun New" w:hAnsi="TH Sarabun New" w:cs="TH Sarabun New"/>
-          <w:noProof/>
-          <w:sz w:val="32"/>
-          <w:szCs w:val="32"/>
-        </w:rPr>
-        <w:t>e</w:t>
+        <w:t xml:space="preserve"> table</w:t>
       </w:r>
       <w:r>
         <w:rPr>
@@ -11373,7 +12213,7 @@
         <w:ind w:firstLine="720"/>
         <w:jc w:val="thaiDistribute"/>
         <w:rPr>
-          <w:rFonts w:ascii="TH Sarabun New" w:hAnsi="TH Sarabun New" w:cs="TH Sarabun New" w:hint="cs"/>
+          <w:rFonts w:ascii="TH Sarabun New" w:hAnsi="TH Sarabun New" w:cs="TH Sarabun New"/>
           <w:noProof/>
           <w:sz w:val="32"/>
           <w:szCs w:val="32"/>
@@ -11496,7 +12336,7 @@
     <w:sdtContent>
       <w:p>
         <w:pPr>
-          <w:pStyle w:val="Footer"/>
+          <w:pStyle w:val="a6"/>
           <w:jc w:val="right"/>
           <w:rPr>
             <w:rFonts w:ascii="TH Sarabun New" w:hAnsi="TH Sarabun New" w:cs="TH Sarabun New"/>
@@ -12436,17 +13276,17 @@
     <w:lsdException w:name="Hashtag" w:semiHidden="1" w:unhideWhenUsed="1"/>
     <w:lsdException w:name="Unresolved Mention" w:semiHidden="1" w:unhideWhenUsed="1"/>
   </w:latentStyles>
-  <w:style w:type="paragraph" w:default="1" w:styleId="Normal">
+  <w:style w:type="paragraph" w:default="1" w:styleId="a">
     <w:name w:val="Normal"/>
     <w:qFormat/>
   </w:style>
-  <w:style w:type="character" w:default="1" w:styleId="DefaultParagraphFont">
+  <w:style w:type="character" w:default="1" w:styleId="a0">
     <w:name w:val="Default Paragraph Font"/>
     <w:uiPriority w:val="1"/>
     <w:semiHidden/>
     <w:unhideWhenUsed/>
   </w:style>
-  <w:style w:type="table" w:default="1" w:styleId="TableNormal">
+  <w:style w:type="table" w:default="1" w:styleId="a1">
     <w:name w:val="Normal Table"/>
     <w:uiPriority w:val="99"/>
     <w:semiHidden/>
@@ -12461,15 +13301,15 @@
       </w:tblCellMar>
     </w:tblPr>
   </w:style>
-  <w:style w:type="numbering" w:default="1" w:styleId="NoList">
+  <w:style w:type="numbering" w:default="1" w:styleId="a2">
     <w:name w:val="No List"/>
     <w:uiPriority w:val="99"/>
     <w:semiHidden/>
     <w:unhideWhenUsed/>
   </w:style>
-  <w:style w:type="character" w:styleId="PlaceholderText">
+  <w:style w:type="character" w:styleId="a3">
     <w:name w:val="Placeholder Text"/>
-    <w:basedOn w:val="DefaultParagraphFont"/>
+    <w:basedOn w:val="a0"/>
     <w:uiPriority w:val="99"/>
     <w:semiHidden/>
     <w:rsid w:val="00B109E2"/>
@@ -12477,10 +13317,10 @@
       <w:color w:val="808080"/>
     </w:rPr>
   </w:style>
-  <w:style w:type="paragraph" w:styleId="Header">
+  <w:style w:type="paragraph" w:styleId="a4">
     <w:name w:val="header"/>
-    <w:basedOn w:val="Normal"/>
-    <w:link w:val="HeaderChar"/>
+    <w:basedOn w:val="a"/>
+    <w:link w:val="a5"/>
     <w:uiPriority w:val="99"/>
     <w:unhideWhenUsed/>
     <w:rsid w:val="00792C33"/>
@@ -12492,17 +13332,17 @@
       <w:spacing w:after="0" w:line="240" w:lineRule="auto"/>
     </w:pPr>
   </w:style>
-  <w:style w:type="character" w:customStyle="1" w:styleId="HeaderChar">
-    <w:name w:val="Header Char"/>
-    <w:basedOn w:val="DefaultParagraphFont"/>
-    <w:link w:val="Header"/>
+  <w:style w:type="character" w:customStyle="1" w:styleId="a5">
+    <w:name w:val="หัวกระดาษ อักขระ"/>
+    <w:basedOn w:val="a0"/>
+    <w:link w:val="a4"/>
     <w:uiPriority w:val="99"/>
     <w:rsid w:val="00792C33"/>
   </w:style>
-  <w:style w:type="paragraph" w:styleId="Footer">
+  <w:style w:type="paragraph" w:styleId="a6">
     <w:name w:val="footer"/>
-    <w:basedOn w:val="Normal"/>
-    <w:link w:val="FooterChar"/>
+    <w:basedOn w:val="a"/>
+    <w:link w:val="a7"/>
     <w:uiPriority w:val="99"/>
     <w:unhideWhenUsed/>
     <w:rsid w:val="00792C33"/>
@@ -12514,16 +13354,16 @@
       <w:spacing w:after="0" w:line="240" w:lineRule="auto"/>
     </w:pPr>
   </w:style>
-  <w:style w:type="character" w:customStyle="1" w:styleId="FooterChar">
-    <w:name w:val="Footer Char"/>
-    <w:basedOn w:val="DefaultParagraphFont"/>
-    <w:link w:val="Footer"/>
+  <w:style w:type="character" w:customStyle="1" w:styleId="a7">
+    <w:name w:val="ท้ายกระดาษ อักขระ"/>
+    <w:basedOn w:val="a0"/>
+    <w:link w:val="a6"/>
     <w:uiPriority w:val="99"/>
     <w:rsid w:val="00792C33"/>
   </w:style>
-  <w:style w:type="paragraph" w:styleId="ListParagraph">
+  <w:style w:type="paragraph" w:styleId="a8">
     <w:name w:val="List Paragraph"/>
-    <w:basedOn w:val="Normal"/>
+    <w:basedOn w:val="a"/>
     <w:uiPriority w:val="34"/>
     <w:qFormat/>
     <w:rsid w:val="0031623E"/>
@@ -12532,10 +13372,10 @@
       <w:contextualSpacing/>
     </w:pPr>
   </w:style>
-  <w:style w:type="paragraph" w:styleId="BalloonText">
+  <w:style w:type="paragraph" w:styleId="a9">
     <w:name w:val="Balloon Text"/>
-    <w:basedOn w:val="Normal"/>
-    <w:link w:val="BalloonTextChar"/>
+    <w:basedOn w:val="a"/>
+    <w:link w:val="aa"/>
     <w:uiPriority w:val="99"/>
     <w:semiHidden/>
     <w:unhideWhenUsed/>
@@ -12549,10 +13389,10 @@
       <w:szCs w:val="22"/>
     </w:rPr>
   </w:style>
-  <w:style w:type="character" w:customStyle="1" w:styleId="BalloonTextChar">
-    <w:name w:val="Balloon Text Char"/>
-    <w:basedOn w:val="DefaultParagraphFont"/>
-    <w:link w:val="BalloonText"/>
+  <w:style w:type="character" w:customStyle="1" w:styleId="aa">
+    <w:name w:val="ข้อความบอลลูน อักขระ"/>
+    <w:basedOn w:val="a0"/>
+    <w:link w:val="a9"/>
     <w:uiPriority w:val="99"/>
     <w:semiHidden/>
     <w:rsid w:val="004A37CD"/>
@@ -12564,7 +13404,7 @@
   </w:style>
   <w:style w:type="character" w:customStyle="1" w:styleId="version">
     <w:name w:val="version"/>
-    <w:basedOn w:val="DefaultParagraphFont"/>
+    <w:basedOn w:val="a0"/>
     <w:rsid w:val="00AE2EAF"/>
   </w:style>
 </w:styles>

--- a/จัดหน้าให้แฟนเสร็จแล้ว/บทที่ 3.docx
+++ b/จัดหน้าให้แฟนเสร็จแล้ว/บทที่ 3.docx
@@ -2557,7 +2557,7 @@
           <w:szCs w:val="32"/>
         </w:rPr>
         <w:drawing>
-          <wp:anchor distT="0" distB="0" distL="114300" distR="114300" simplePos="0" relativeHeight="251665408" behindDoc="1" locked="0" layoutInCell="1" allowOverlap="1" wp14:anchorId="08233EF3" wp14:editId="46913ED5">
+          <wp:anchor distT="0" distB="0" distL="114300" distR="114300" simplePos="0" relativeHeight="251665408" behindDoc="1" locked="0" layoutInCell="1" allowOverlap="1" wp14:anchorId="08233EF3" wp14:editId="21D5FB67">
             <wp:simplePos x="0" y="0"/>
             <wp:positionH relativeFrom="margin">
               <wp:posOffset>438150</wp:posOffset>
@@ -2566,7 +2566,7 @@
               <wp:posOffset>9525</wp:posOffset>
             </wp:positionV>
             <wp:extent cx="4425950" cy="4065905"/>
-            <wp:effectExtent l="76200" t="76200" r="127000" b="125095"/>
+            <wp:effectExtent l="57150" t="57150" r="107950" b="115570"/>
             <wp:wrapNone/>
             <wp:docPr id="7" name="Picture 7"/>
             <wp:cNvGraphicFramePr>
@@ -2598,7 +2598,7 @@
                     <a:prstGeom prst="rect">
                       <a:avLst/>
                     </a:prstGeom>
-                    <a:ln w="38100" cap="sq">
+                    <a:ln w="19050" cap="sq">
                       <a:solidFill>
                         <a:srgbClr val="000000"/>
                       </a:solidFill>
@@ -3327,7 +3327,7 @@
           <w:szCs w:val="32"/>
         </w:rPr>
         <w:drawing>
-          <wp:anchor distT="0" distB="0" distL="114300" distR="114300" simplePos="0" relativeHeight="251658240" behindDoc="0" locked="0" layoutInCell="1" allowOverlap="1" wp14:anchorId="6F98E21A" wp14:editId="7E487EBD">
+          <wp:anchor distT="0" distB="0" distL="114300" distR="114300" simplePos="0" relativeHeight="251658240" behindDoc="0" locked="0" layoutInCell="1" allowOverlap="1" wp14:anchorId="6F98E21A" wp14:editId="5AC0D4EB">
             <wp:simplePos x="0" y="0"/>
             <wp:positionH relativeFrom="margin">
               <wp:posOffset>1809750</wp:posOffset>
@@ -3336,7 +3336,7 @@
               <wp:posOffset>476885</wp:posOffset>
             </wp:positionV>
             <wp:extent cx="1645285" cy="3848100"/>
-            <wp:effectExtent l="76200" t="76200" r="126365" b="133350"/>
+            <wp:effectExtent l="57150" t="57150" r="107315" b="114300"/>
             <wp:wrapTopAndBottom/>
             <wp:docPr id="244" name="Picture 244"/>
             <wp:cNvGraphicFramePr>
@@ -3383,7 +3383,7 @@
                     <a:prstGeom prst="rect">
                       <a:avLst/>
                     </a:prstGeom>
-                    <a:ln w="38100" cap="sq">
+                    <a:ln w="19050" cap="sq">
                       <a:solidFill>
                         <a:srgbClr val="000000"/>
                       </a:solidFill>
@@ -3641,7 +3641,7 @@
         </w:rPr>
         <w:lastRenderedPageBreak/>
         <w:drawing>
-          <wp:anchor distT="0" distB="0" distL="114300" distR="114300" simplePos="0" relativeHeight="251661312" behindDoc="1" locked="0" layoutInCell="1" allowOverlap="1" wp14:anchorId="0E77F1A3" wp14:editId="3E330BC0">
+          <wp:anchor distT="0" distB="0" distL="114300" distR="114300" simplePos="0" relativeHeight="251661312" behindDoc="1" locked="0" layoutInCell="1" allowOverlap="1" wp14:anchorId="0E77F1A3" wp14:editId="5D1D798C">
             <wp:simplePos x="0" y="0"/>
             <wp:positionH relativeFrom="margin">
               <wp:align>center</wp:align>
@@ -3650,7 +3650,7 @@
               <wp:posOffset>9525</wp:posOffset>
             </wp:positionV>
             <wp:extent cx="1285875" cy="2914650"/>
-            <wp:effectExtent l="76200" t="76200" r="142875" b="133350"/>
+            <wp:effectExtent l="57150" t="57150" r="123825" b="114300"/>
             <wp:wrapNone/>
             <wp:docPr id="1" name="Picture 1"/>
             <wp:cNvGraphicFramePr>
@@ -3697,7 +3697,7 @@
                     <a:prstGeom prst="rect">
                       <a:avLst/>
                     </a:prstGeom>
-                    <a:ln w="38100" cap="sq">
+                    <a:ln w="19050" cap="sq">
                       <a:solidFill>
                         <a:srgbClr val="000000"/>
                       </a:solidFill>
@@ -4167,7 +4167,7 @@
           <w:cs/>
         </w:rPr>
         <w:drawing>
-          <wp:anchor distT="0" distB="0" distL="114300" distR="114300" simplePos="0" relativeHeight="251663360" behindDoc="1" locked="0" layoutInCell="1" allowOverlap="1" wp14:anchorId="491346E5" wp14:editId="47569E97">
+          <wp:anchor distT="0" distB="0" distL="114300" distR="114300" simplePos="0" relativeHeight="251663360" behindDoc="1" locked="0" layoutInCell="1" allowOverlap="1" wp14:anchorId="491346E5" wp14:editId="35F8DBA3">
             <wp:simplePos x="0" y="0"/>
             <wp:positionH relativeFrom="margin">
               <wp:align>center</wp:align>
@@ -4176,7 +4176,7 @@
               <wp:posOffset>8890</wp:posOffset>
             </wp:positionV>
             <wp:extent cx="1561975" cy="3257550"/>
-            <wp:effectExtent l="76200" t="76200" r="133985" b="133350"/>
+            <wp:effectExtent l="57150" t="57150" r="114935" b="114300"/>
             <wp:wrapNone/>
             <wp:docPr id="4" name="Picture 4"/>
             <wp:cNvGraphicFramePr>
@@ -4223,7 +4223,7 @@
                     <a:prstGeom prst="rect">
                       <a:avLst/>
                     </a:prstGeom>
-                    <a:ln w="38100" cap="sq">
+                    <a:ln w="19050" cap="sq">
                       <a:solidFill>
                         <a:srgbClr val="000000"/>
                       </a:solidFill>
@@ -4338,6 +4338,8 @@
           <w:szCs w:val="32"/>
         </w:rPr>
       </w:pPr>
+      <w:bookmarkStart w:id="1" w:name="_GoBack"/>
+      <w:bookmarkEnd w:id="1"/>
     </w:p>
     <w:p>
       <w:pPr>
@@ -5309,7 +5311,7 @@
       <w:pPr>
         <w:spacing w:after="0" w:line="240" w:lineRule="auto"/>
         <w:rPr>
-          <w:rFonts w:ascii="TH Sarabun New" w:hAnsi="TH Sarabun New" w:cs="TH Sarabun New" w:hint="cs"/>
+          <w:rFonts w:ascii="TH Sarabun New" w:hAnsi="TH Sarabun New" w:cs="TH Sarabun New"/>
           <w:sz w:val="32"/>
           <w:szCs w:val="32"/>
           <w:cs/>
@@ -5984,8 +5986,6 @@
         </w:rPr>
         <w:t>ตามที่ได้เลือกมาและทำการแสดงผล</w:t>
       </w:r>
-      <w:bookmarkStart w:id="1" w:name="_GoBack"/>
-      <w:bookmarkEnd w:id="1"/>
     </w:p>
     <w:p>
       <w:pPr>
@@ -5994,7 +5994,7 @@
         </w:tabs>
         <w:spacing w:after="0" w:line="240" w:lineRule="auto"/>
         <w:rPr>
-          <w:rFonts w:ascii="TH Sarabun New" w:hAnsi="TH Sarabun New" w:cs="TH Sarabun New" w:hint="cs"/>
+          <w:rFonts w:ascii="TH Sarabun New" w:hAnsi="TH Sarabun New" w:cs="TH Sarabun New"/>
           <w:sz w:val="32"/>
           <w:szCs w:val="32"/>
           <w:cs/>

--- a/จัดหน้าให้แฟนเสร็จแล้ว/บทที่ 3.docx
+++ b/จัดหน้าให้แฟนเสร็จแล้ว/บทที่ 3.docx
@@ -2268,27 +2268,34 @@
           <w:szCs w:val="32"/>
           <w:cs/>
         </w:rPr>
-        <w:t>การสำรองข้อมูลของเว็บแอปพลิ</w:t>
-      </w:r>
-      <w:proofErr w:type="spellStart"/>
-      <w:r>
-        <w:rPr>
-          <w:rFonts w:ascii="TH Sarabun New" w:eastAsia="TH SarabunPSK" w:hAnsi="TH Sarabun New" w:cs="TH Sarabun New"/>
-          <w:sz w:val="32"/>
-          <w:szCs w:val="32"/>
-          <w:cs/>
-        </w:rPr>
-        <w:t>เค</w:t>
-      </w:r>
-      <w:proofErr w:type="spellEnd"/>
-      <w:r>
-        <w:rPr>
-          <w:rFonts w:ascii="TH Sarabun New" w:eastAsia="TH SarabunPSK" w:hAnsi="TH Sarabun New" w:cs="TH Sarabun New"/>
-          <w:sz w:val="32"/>
-          <w:szCs w:val="32"/>
-          <w:cs/>
-        </w:rPr>
-        <w:t>ชัน</w:t>
+        <w:t>การสำรองข้อมูลของ</w:t>
+      </w:r>
+      <w:r>
+        <w:rPr>
+          <w:rFonts w:ascii="TH Sarabun New" w:hAnsi="TH Sarabun New" w:cs="TH Sarabun New"/>
+          <w:sz w:val="32"/>
+          <w:szCs w:val="32"/>
+          <w:cs/>
+        </w:rPr>
+        <w:t>เว็บแอพพลิเคชั</w:t>
+      </w:r>
+      <w:r>
+        <w:rPr>
+          <w:rFonts w:ascii="TH Sarabun New" w:hAnsi="TH Sarabun New" w:cs="TH Sarabun New" w:hint="cs"/>
+          <w:sz w:val="32"/>
+          <w:szCs w:val="32"/>
+          <w:cs/>
+        </w:rPr>
+        <w:t>่</w:t>
+      </w:r>
+      <w:r>
+        <w:rPr>
+          <w:rFonts w:ascii="TH Sarabun New" w:hAnsi="TH Sarabun New" w:cs="TH Sarabun New"/>
+          <w:sz w:val="32"/>
+          <w:szCs w:val="32"/>
+          <w:cs/>
+        </w:rPr>
+        <w:t>น</w:t>
       </w:r>
     </w:p>
     <w:p>
@@ -2336,27 +2343,25 @@
           <w:szCs w:val="32"/>
           <w:cs/>
         </w:rPr>
-        <w:t>กู้คืนข้อมูลบนเว็บแอพพลิ</w:t>
-      </w:r>
-      <w:proofErr w:type="spellStart"/>
-      <w:r>
-        <w:rPr>
-          <w:rFonts w:ascii="TH Sarabun New" w:hAnsi="TH Sarabun New" w:cs="TH Sarabun New"/>
-          <w:sz w:val="32"/>
-          <w:szCs w:val="32"/>
-          <w:cs/>
-        </w:rPr>
-        <w:t>เค</w:t>
-      </w:r>
-      <w:proofErr w:type="spellEnd"/>
-      <w:r>
-        <w:rPr>
-          <w:rFonts w:ascii="TH Sarabun New" w:hAnsi="TH Sarabun New" w:cs="TH Sarabun New"/>
-          <w:sz w:val="32"/>
-          <w:szCs w:val="32"/>
-          <w:cs/>
-        </w:rPr>
-        <w:t>ชัน</w:t>
+        <w:t>กู้คืนข้อมูลบนเว็บแอพพลิเคชั</w:t>
+      </w:r>
+      <w:r>
+        <w:rPr>
+          <w:rFonts w:ascii="TH Sarabun New" w:hAnsi="TH Sarabun New" w:cs="TH Sarabun New" w:hint="cs"/>
+          <w:sz w:val="32"/>
+          <w:szCs w:val="32"/>
+          <w:cs/>
+        </w:rPr>
+        <w:t>่</w:t>
+      </w:r>
+      <w:r>
+        <w:rPr>
+          <w:rFonts w:ascii="TH Sarabun New" w:hAnsi="TH Sarabun New" w:cs="TH Sarabun New"/>
+          <w:sz w:val="32"/>
+          <w:szCs w:val="32"/>
+          <w:cs/>
+        </w:rPr>
+        <w:t>น</w:t>
       </w:r>
     </w:p>
     <w:p>
@@ -2387,27 +2392,25 @@
           <w:szCs w:val="32"/>
           <w:cs/>
         </w:rPr>
-        <w:t>ตรวจสอบพร้อมรายงานข้อมูลการเพิ่มและลดของเว็บแอพพลิ</w:t>
-      </w:r>
-      <w:proofErr w:type="spellStart"/>
-      <w:r>
-        <w:rPr>
-          <w:rFonts w:ascii="TH Sarabun New" w:hAnsi="TH Sarabun New" w:cs="TH Sarabun New"/>
-          <w:sz w:val="32"/>
-          <w:szCs w:val="32"/>
-          <w:cs/>
-        </w:rPr>
-        <w:t>เค</w:t>
-      </w:r>
-      <w:proofErr w:type="spellEnd"/>
-      <w:r>
-        <w:rPr>
-          <w:rFonts w:ascii="TH Sarabun New" w:hAnsi="TH Sarabun New" w:cs="TH Sarabun New"/>
-          <w:sz w:val="32"/>
-          <w:szCs w:val="32"/>
-          <w:cs/>
-        </w:rPr>
-        <w:t>ชัน</w:t>
+        <w:t>ตรวจสอบพร้อมรายงานข้อมูลการเพิ่มและลดของเว็บแอพพลิเคชั</w:t>
+      </w:r>
+      <w:r>
+        <w:rPr>
+          <w:rFonts w:ascii="TH Sarabun New" w:hAnsi="TH Sarabun New" w:cs="TH Sarabun New" w:hint="cs"/>
+          <w:sz w:val="32"/>
+          <w:szCs w:val="32"/>
+          <w:cs/>
+        </w:rPr>
+        <w:t>่</w:t>
+      </w:r>
+      <w:r>
+        <w:rPr>
+          <w:rFonts w:ascii="TH Sarabun New" w:hAnsi="TH Sarabun New" w:cs="TH Sarabun New"/>
+          <w:sz w:val="32"/>
+          <w:szCs w:val="32"/>
+          <w:cs/>
+        </w:rPr>
+        <w:t>น</w:t>
       </w:r>
     </w:p>
     <w:p>
@@ -3581,27 +3584,25 @@
           <w:szCs w:val="32"/>
           <w:cs/>
         </w:rPr>
-        <w:t xml:space="preserve"> ของเว็บแอพพลิ</w:t>
-      </w:r>
-      <w:proofErr w:type="spellStart"/>
-      <w:r>
-        <w:rPr>
-          <w:rFonts w:ascii="TH Sarabun New" w:hAnsi="TH Sarabun New" w:cs="TH Sarabun New"/>
-          <w:sz w:val="32"/>
-          <w:szCs w:val="32"/>
-          <w:cs/>
-        </w:rPr>
-        <w:t>เค</w:t>
-      </w:r>
-      <w:proofErr w:type="spellEnd"/>
-      <w:r>
-        <w:rPr>
-          <w:rFonts w:ascii="TH Sarabun New" w:hAnsi="TH Sarabun New" w:cs="TH Sarabun New"/>
-          <w:sz w:val="32"/>
-          <w:szCs w:val="32"/>
-          <w:cs/>
-        </w:rPr>
-        <w:t xml:space="preserve">ชัน </w:t>
+        <w:t xml:space="preserve"> ของเว็บแอพพลิเคชั</w:t>
+      </w:r>
+      <w:r>
+        <w:rPr>
+          <w:rFonts w:ascii="TH Sarabun New" w:hAnsi="TH Sarabun New" w:cs="TH Sarabun New" w:hint="cs"/>
+          <w:sz w:val="32"/>
+          <w:szCs w:val="32"/>
+          <w:cs/>
+        </w:rPr>
+        <w:t>่</w:t>
+      </w:r>
+      <w:r>
+        <w:rPr>
+          <w:rFonts w:ascii="TH Sarabun New" w:hAnsi="TH Sarabun New" w:cs="TH Sarabun New"/>
+          <w:sz w:val="32"/>
+          <w:szCs w:val="32"/>
+          <w:cs/>
+        </w:rPr>
+        <w:t xml:space="preserve">น </w:t>
       </w:r>
       <w:r>
         <w:rPr>
@@ -4008,12 +4009,21 @@
       <w:proofErr w:type="spellStart"/>
       <w:r>
         <w:rPr>
-          <w:rFonts w:ascii="TH Sarabun New" w:hAnsi="TH Sarabun New" w:cs="TH Sarabun New"/>
-          <w:sz w:val="32"/>
-          <w:szCs w:val="32"/>
-          <w:cs/>
-        </w:rPr>
-        <w:t>เวิร์ด</w:t>
+          <w:rFonts w:ascii="TH Sarabun New" w:hAnsi="TH Sarabun New" w:cs="TH Sarabun New" w:hint="cs"/>
+          <w:sz w:val="32"/>
+          <w:szCs w:val="32"/>
+          <w:cs/>
+        </w:rPr>
+        <w:t>เวิร์</w:t>
+      </w:r>
+      <w:r>
+        <w:rPr>
+          <w:rFonts w:ascii="TH Sarabun New" w:hAnsi="TH Sarabun New" w:cs="TH Sarabun New" w:hint="cs"/>
+          <w:sz w:val="32"/>
+          <w:szCs w:val="32"/>
+          <w:cs/>
+        </w:rPr>
+        <w:t>ด</w:t>
       </w:r>
       <w:proofErr w:type="spellEnd"/>
       <w:r>
@@ -4114,27 +4124,25 @@
           <w:szCs w:val="32"/>
           <w:cs/>
         </w:rPr>
-        <w:t xml:space="preserve"> จากนั้นจะส่งรายงานไปยังแอพพลิ</w:t>
-      </w:r>
-      <w:proofErr w:type="spellStart"/>
-      <w:r>
-        <w:rPr>
-          <w:rFonts w:ascii="TH Sarabun New" w:hAnsi="TH Sarabun New" w:cs="TH Sarabun New"/>
-          <w:sz w:val="32"/>
-          <w:szCs w:val="32"/>
-          <w:cs/>
-        </w:rPr>
-        <w:t>เค</w:t>
-      </w:r>
-      <w:proofErr w:type="spellEnd"/>
-      <w:r>
-        <w:rPr>
-          <w:rFonts w:ascii="TH Sarabun New" w:hAnsi="TH Sarabun New" w:cs="TH Sarabun New"/>
-          <w:sz w:val="32"/>
-          <w:szCs w:val="32"/>
-          <w:cs/>
-        </w:rPr>
-        <w:t>ชันไลน์</w:t>
+        <w:t xml:space="preserve"> จากนั้นจะส่งรายงานไปยังแอพพลิเคชั</w:t>
+      </w:r>
+      <w:r>
+        <w:rPr>
+          <w:rFonts w:ascii="TH Sarabun New" w:hAnsi="TH Sarabun New" w:cs="TH Sarabun New" w:hint="cs"/>
+          <w:sz w:val="32"/>
+          <w:szCs w:val="32"/>
+          <w:cs/>
+        </w:rPr>
+        <w:t>่</w:t>
+      </w:r>
+      <w:r>
+        <w:rPr>
+          <w:rFonts w:ascii="TH Sarabun New" w:hAnsi="TH Sarabun New" w:cs="TH Sarabun New"/>
+          <w:sz w:val="32"/>
+          <w:szCs w:val="32"/>
+          <w:cs/>
+        </w:rPr>
+        <w:t>นไลน์</w:t>
       </w:r>
     </w:p>
     <w:p>
@@ -4167,16 +4175,16 @@
           <w:cs/>
         </w:rPr>
         <w:drawing>
-          <wp:anchor distT="0" distB="0" distL="114300" distR="114300" simplePos="0" relativeHeight="251663360" behindDoc="1" locked="0" layoutInCell="1" allowOverlap="1" wp14:anchorId="491346E5" wp14:editId="35F8DBA3">
+          <wp:anchor distT="0" distB="0" distL="114300" distR="114300" simplePos="0" relativeHeight="251663360" behindDoc="1" locked="0" layoutInCell="1" allowOverlap="1" wp14:anchorId="491346E5" wp14:editId="580C3D0C">
             <wp:simplePos x="0" y="0"/>
             <wp:positionH relativeFrom="margin">
-              <wp:align>center</wp:align>
+              <wp:posOffset>1942469</wp:posOffset>
             </wp:positionH>
             <wp:positionV relativeFrom="paragraph">
-              <wp:posOffset>8890</wp:posOffset>
+              <wp:posOffset>5080</wp:posOffset>
             </wp:positionV>
-            <wp:extent cx="1561975" cy="3257550"/>
-            <wp:effectExtent l="57150" t="57150" r="114935" b="114300"/>
+            <wp:extent cx="1447796" cy="3019425"/>
+            <wp:effectExtent l="57150" t="57150" r="114935" b="104775"/>
             <wp:wrapNone/>
             <wp:docPr id="4" name="Picture 4"/>
             <wp:cNvGraphicFramePr>
@@ -4218,7 +4226,7 @@
                   <pic:spPr bwMode="auto">
                     <a:xfrm>
                       <a:off x="0" y="0"/>
-                      <a:ext cx="1568234" cy="3270603"/>
+                      <a:ext cx="1465033" cy="3055372"/>
                     </a:xfrm>
                     <a:prstGeom prst="rect">
                       <a:avLst/>
@@ -4338,8 +4346,6 @@
           <w:szCs w:val="32"/>
         </w:rPr>
       </w:pPr>
-      <w:bookmarkStart w:id="1" w:name="_GoBack"/>
-      <w:bookmarkEnd w:id="1"/>
     </w:p>
     <w:p>
       <w:pPr>
@@ -4823,9 +4829,9 @@
           <w:szCs w:val="32"/>
         </w:rPr>
         <w:drawing>
-          <wp:inline distT="0" distB="0" distL="0" distR="0" wp14:anchorId="524580CC" wp14:editId="295FBD2C">
+          <wp:inline distT="0" distB="0" distL="0" distR="0" wp14:anchorId="524580CC" wp14:editId="677F3B59">
             <wp:extent cx="1810003" cy="3067478"/>
-            <wp:effectExtent l="76200" t="76200" r="133350" b="133350"/>
+            <wp:effectExtent l="57150" t="57150" r="114300" b="114300"/>
             <wp:docPr id="238" name="Picture 238"/>
             <wp:cNvGraphicFramePr>
               <a:graphicFrameLocks xmlns:a="http://schemas.openxmlformats.org/drawingml/2006/main" noChangeAspect="1"/>
@@ -4869,7 +4875,7 @@
                     <a:prstGeom prst="rect">
                       <a:avLst/>
                     </a:prstGeom>
-                    <a:ln w="38100" cap="sq">
+                    <a:ln w="19050" cap="sq">
                       <a:solidFill>
                         <a:srgbClr val="000000"/>
                       </a:solidFill>
@@ -5010,7 +5016,25 @@
           <w:szCs w:val="32"/>
           <w:cs/>
         </w:rPr>
-        <w:t>รูปที่ 3.6 การตรวจสอบ เป็นการตรวจสอบโดยแอดมินสามารถเลือกได้จะตรวจสอบ</w:t>
+        <w:t>รูปที่ 3.6</w:t>
+      </w:r>
+      <w:r>
+        <w:rPr>
+          <w:rFonts w:ascii="TH Sarabun New" w:hAnsi="TH Sarabun New" w:cs="TH Sarabun New" w:hint="cs"/>
+          <w:sz w:val="32"/>
+          <w:szCs w:val="32"/>
+          <w:cs/>
+        </w:rPr>
+        <w:t xml:space="preserve"> </w:t>
+      </w:r>
+      <w:r>
+        <w:rPr>
+          <w:rFonts w:ascii="TH Sarabun New" w:hAnsi="TH Sarabun New" w:cs="TH Sarabun New"/>
+          <w:sz w:val="32"/>
+          <w:szCs w:val="32"/>
+          <w:cs/>
+        </w:rPr>
+        <w:t xml:space="preserve"> การตรวจสอบ เป็นการตรวจสอบโดยแอดมินสามารถเลือกได้จะตรวจสอบ</w:t>
       </w:r>
       <w:proofErr w:type="spellStart"/>
       <w:r>
@@ -5205,9 +5229,9 @@
           <w:szCs w:val="32"/>
         </w:rPr>
         <w:drawing>
-          <wp:inline distT="0" distB="0" distL="0" distR="0" wp14:anchorId="1FF13275" wp14:editId="46DA03F4">
+          <wp:inline distT="0" distB="0" distL="0" distR="0" wp14:anchorId="1FF13275" wp14:editId="0DB96823">
             <wp:extent cx="2913103" cy="4305901"/>
-            <wp:effectExtent l="76200" t="76200" r="135255" b="133350"/>
+            <wp:effectExtent l="57150" t="57150" r="116205" b="114300"/>
             <wp:docPr id="2" name="รูปภาพ 2"/>
             <wp:cNvGraphicFramePr>
               <a:graphicFrameLocks xmlns:a="http://schemas.openxmlformats.org/drawingml/2006/main" noChangeAspect="1"/>
@@ -5239,7 +5263,7 @@
                     <a:prstGeom prst="rect">
                       <a:avLst/>
                     </a:prstGeom>
-                    <a:ln w="38100" cap="sq">
+                    <a:ln w="19050" cap="sq">
                       <a:solidFill>
                         <a:srgbClr val="000000"/>
                       </a:solidFill>
@@ -5270,8 +5294,6 @@
         <w:jc w:val="center"/>
         <w:rPr>
           <w:rFonts w:ascii="TH Sarabun New" w:hAnsi="TH Sarabun New" w:cs="TH Sarabun New"/>
-          <w:b/>
-          <w:bCs/>
           <w:sz w:val="32"/>
           <w:szCs w:val="32"/>
         </w:rPr>
@@ -5295,253 +5317,48 @@
           <w:sz w:val="32"/>
           <w:szCs w:val="32"/>
         </w:rPr>
-        <w:t xml:space="preserve">3.6 </w:t>
+        <w:t>3.</w:t>
       </w:r>
       <w:r>
         <w:rPr>
           <w:rFonts w:ascii="TH Sarabun New" w:hAnsi="TH Sarabun New" w:cs="TH Sarabun New" w:hint="cs"/>
+          <w:b/>
+          <w:bCs/>
+          <w:sz w:val="32"/>
+          <w:szCs w:val="32"/>
+          <w:cs/>
+        </w:rPr>
+        <w:t>7</w:t>
+      </w:r>
+      <w:r>
+        <w:rPr>
+          <w:rFonts w:ascii="TH Sarabun New" w:hAnsi="TH Sarabun New" w:cs="TH Sarabun New"/>
+          <w:b/>
+          <w:bCs/>
+          <w:sz w:val="32"/>
+          <w:szCs w:val="32"/>
+        </w:rPr>
+        <w:t xml:space="preserve"> </w:t>
+      </w:r>
+      <w:r>
+        <w:rPr>
+          <w:rFonts w:ascii="TH Sarabun New" w:hAnsi="TH Sarabun New" w:cs="TH Sarabun New" w:hint="cs"/>
+          <w:b/>
+          <w:bCs/>
+          <w:sz w:val="32"/>
+          <w:szCs w:val="32"/>
+          <w:cs/>
+        </w:rPr>
+        <w:t xml:space="preserve"> </w:t>
+      </w:r>
+      <w:r>
+        <w:rPr>
+          <w:rFonts w:ascii="TH Sarabun New" w:hAnsi="TH Sarabun New" w:cs="TH Sarabun New" w:hint="cs"/>
           <w:sz w:val="32"/>
           <w:szCs w:val="32"/>
           <w:cs/>
         </w:rPr>
         <w:t>ตรวจสอบการเพิ่มและลดของข้อมูล</w:t>
-      </w:r>
-    </w:p>
-    <w:p>
-      <w:pPr>
-        <w:spacing w:after="0" w:line="240" w:lineRule="auto"/>
-        <w:rPr>
-          <w:rFonts w:ascii="TH Sarabun New" w:hAnsi="TH Sarabun New" w:cs="TH Sarabun New"/>
-          <w:sz w:val="32"/>
-          <w:szCs w:val="32"/>
-          <w:cs/>
-        </w:rPr>
-      </w:pPr>
-      <w:r>
-        <w:rPr>
-          <w:rFonts w:ascii="TH Sarabun New" w:hAnsi="TH Sarabun New" w:cs="TH Sarabun New" w:hint="cs"/>
-          <w:sz w:val="32"/>
-          <w:szCs w:val="32"/>
-          <w:cs/>
-        </w:rPr>
-        <w:t xml:space="preserve">จากรูปที่ </w:t>
-      </w:r>
-      <w:r>
-        <w:rPr>
-          <w:rFonts w:ascii="TH Sarabun New" w:hAnsi="TH Sarabun New" w:cs="TH Sarabun New"/>
-          <w:sz w:val="32"/>
-          <w:szCs w:val="32"/>
-        </w:rPr>
-        <w:t xml:space="preserve">3.6 </w:t>
-      </w:r>
-      <w:r>
-        <w:rPr>
-          <w:rFonts w:ascii="TH Sarabun New" w:hAnsi="TH Sarabun New" w:cs="TH Sarabun New" w:hint="cs"/>
-          <w:sz w:val="32"/>
-          <w:szCs w:val="32"/>
-          <w:cs/>
-        </w:rPr>
-        <w:t>เป็นการนำข้อมูลมาตรวจสอบโดยเอาข้อมูลล่าสุด</w:t>
-      </w:r>
-      <w:r>
-        <w:rPr>
-          <w:rFonts w:ascii="TH Sarabun New" w:hAnsi="TH Sarabun New" w:cs="TH Sarabun New" w:hint="cs"/>
-          <w:sz w:val="32"/>
-          <w:szCs w:val="32"/>
-          <w:cs/>
-        </w:rPr>
-        <w:t xml:space="preserve"> </w:t>
-      </w:r>
-      <w:r>
-        <w:rPr>
-          <w:rFonts w:ascii="TH Sarabun New" w:hAnsi="TH Sarabun New" w:cs="TH Sarabun New"/>
-          <w:sz w:val="32"/>
-          <w:szCs w:val="32"/>
-        </w:rPr>
-        <w:t xml:space="preserve">2 </w:t>
-      </w:r>
-      <w:r>
-        <w:rPr>
-          <w:rFonts w:ascii="TH Sarabun New" w:hAnsi="TH Sarabun New" w:cs="TH Sarabun New" w:hint="cs"/>
-          <w:sz w:val="32"/>
-          <w:szCs w:val="32"/>
-          <w:cs/>
-        </w:rPr>
-        <w:t>ครั้ง</w:t>
-      </w:r>
-      <w:r>
-        <w:rPr>
-          <w:rFonts w:ascii="TH Sarabun New" w:hAnsi="TH Sarabun New" w:cs="TH Sarabun New" w:hint="cs"/>
-          <w:sz w:val="32"/>
-          <w:szCs w:val="32"/>
-          <w:cs/>
-        </w:rPr>
-        <w:t xml:space="preserve">มาตรวจสอบ แยกข้อมูลที่จัดเก็บออกเป็น </w:t>
-      </w:r>
-      <w:r>
-        <w:rPr>
-          <w:rFonts w:ascii="TH Sarabun New" w:hAnsi="TH Sarabun New" w:cs="TH Sarabun New"/>
-          <w:sz w:val="32"/>
-          <w:szCs w:val="32"/>
-        </w:rPr>
-        <w:t xml:space="preserve">3 </w:t>
-      </w:r>
-      <w:r>
-        <w:rPr>
-          <w:rFonts w:ascii="TH Sarabun New" w:hAnsi="TH Sarabun New" w:cs="TH Sarabun New" w:hint="cs"/>
-          <w:sz w:val="32"/>
-          <w:szCs w:val="32"/>
-          <w:cs/>
-        </w:rPr>
-        <w:t xml:space="preserve">ส่วน </w:t>
-      </w:r>
-      <w:r>
-        <w:rPr>
-          <w:rFonts w:ascii="TH Sarabun New" w:hAnsi="TH Sarabun New" w:cs="TH Sarabun New"/>
-          <w:sz w:val="32"/>
-          <w:szCs w:val="32"/>
-        </w:rPr>
-        <w:t xml:space="preserve">1 </w:t>
-      </w:r>
-      <w:r>
-        <w:rPr>
-          <w:rFonts w:ascii="TH Sarabun New" w:hAnsi="TH Sarabun New" w:cs="TH Sarabun New" w:hint="cs"/>
-          <w:sz w:val="32"/>
-          <w:szCs w:val="32"/>
-          <w:cs/>
-        </w:rPr>
-        <w:t xml:space="preserve">ส่วนของชื่อไฟล์และที่อยู่ของไฟล์ </w:t>
-      </w:r>
-      <w:r>
-        <w:rPr>
-          <w:rFonts w:ascii="TH Sarabun New" w:hAnsi="TH Sarabun New" w:cs="TH Sarabun New"/>
-          <w:sz w:val="32"/>
-          <w:szCs w:val="32"/>
-        </w:rPr>
-        <w:t xml:space="preserve">2 </w:t>
-      </w:r>
-      <w:r>
-        <w:rPr>
-          <w:rFonts w:ascii="TH Sarabun New" w:hAnsi="TH Sarabun New" w:cs="TH Sarabun New" w:hint="cs"/>
-          <w:sz w:val="32"/>
-          <w:szCs w:val="32"/>
-          <w:cs/>
-        </w:rPr>
-        <w:t>ส่วนของการ</w:t>
-      </w:r>
-      <w:r>
-        <w:rPr>
-          <w:rFonts w:ascii="TH Sarabun New" w:hAnsi="TH Sarabun New" w:cs="TH Sarabun New"/>
-          <w:sz w:val="32"/>
-          <w:szCs w:val="32"/>
-        </w:rPr>
-        <w:t xml:space="preserve"> Hash  3 </w:t>
-      </w:r>
-      <w:r>
-        <w:rPr>
-          <w:rFonts w:ascii="TH Sarabun New" w:hAnsi="TH Sarabun New" w:cs="TH Sarabun New" w:hint="cs"/>
-          <w:sz w:val="32"/>
-          <w:szCs w:val="32"/>
-          <w:cs/>
-        </w:rPr>
-        <w:t xml:space="preserve">ส่วนของขนาด นำข้อมูลทั้ง </w:t>
-      </w:r>
-      <w:r>
-        <w:rPr>
-          <w:rFonts w:ascii="TH Sarabun New" w:hAnsi="TH Sarabun New" w:cs="TH Sarabun New"/>
-          <w:sz w:val="32"/>
-          <w:szCs w:val="32"/>
-        </w:rPr>
-        <w:t xml:space="preserve">3 </w:t>
-      </w:r>
-      <w:r>
-        <w:rPr>
-          <w:rFonts w:ascii="TH Sarabun New" w:hAnsi="TH Sarabun New" w:cs="TH Sarabun New" w:hint="cs"/>
-          <w:sz w:val="32"/>
-          <w:szCs w:val="32"/>
-          <w:cs/>
-        </w:rPr>
-        <w:t xml:space="preserve">ส่วนมาทำการตรวจเช็คโดยนำ ที่อยู่ไฟล์และชื่อไฟล์ถ้าข้อมูลตรงกันและไม่มีการเปลี่ยนแปลงของ </w:t>
-      </w:r>
-      <w:r>
-        <w:rPr>
-          <w:rFonts w:ascii="TH Sarabun New" w:hAnsi="TH Sarabun New" w:cs="TH Sarabun New"/>
-          <w:sz w:val="32"/>
-          <w:szCs w:val="32"/>
-        </w:rPr>
-        <w:t xml:space="preserve">Hash </w:t>
-      </w:r>
-      <w:r>
-        <w:rPr>
-          <w:rFonts w:ascii="TH Sarabun New" w:hAnsi="TH Sarabun New" w:cs="TH Sarabun New" w:hint="cs"/>
-          <w:sz w:val="32"/>
-          <w:szCs w:val="32"/>
-          <w:cs/>
-        </w:rPr>
-        <w:t>แสดงว่าไม่มีการเป็นแปลงของข้อมูลจะทำการลบข้อมูลนั้นออกจากอา</w:t>
-      </w:r>
-      <w:proofErr w:type="spellStart"/>
-      <w:r>
-        <w:rPr>
-          <w:rFonts w:ascii="TH Sarabun New" w:hAnsi="TH Sarabun New" w:cs="TH Sarabun New" w:hint="cs"/>
-          <w:sz w:val="32"/>
-          <w:szCs w:val="32"/>
-          <w:cs/>
-        </w:rPr>
-        <w:t>เรย์</w:t>
-      </w:r>
-      <w:proofErr w:type="spellEnd"/>
-      <w:r>
-        <w:rPr>
-          <w:rFonts w:ascii="TH Sarabun New" w:hAnsi="TH Sarabun New" w:cs="TH Sarabun New" w:hint="cs"/>
-          <w:sz w:val="32"/>
-          <w:szCs w:val="32"/>
-          <w:cs/>
-        </w:rPr>
-        <w:t>หลังจากทำการเสร็จถ้าข้อมูลล่าสุดอันดับ</w:t>
-      </w:r>
-      <w:r>
-        <w:rPr>
-          <w:rFonts w:ascii="TH Sarabun New" w:hAnsi="TH Sarabun New" w:cs="TH Sarabun New"/>
-          <w:sz w:val="32"/>
-          <w:szCs w:val="32"/>
-        </w:rPr>
-        <w:t xml:space="preserve"> 1 </w:t>
-      </w:r>
-      <w:r>
-        <w:rPr>
-          <w:rFonts w:ascii="TH Sarabun New" w:hAnsi="TH Sarabun New" w:cs="TH Sarabun New" w:hint="cs"/>
-          <w:sz w:val="32"/>
-          <w:szCs w:val="32"/>
-          <w:cs/>
-        </w:rPr>
-        <w:t xml:space="preserve">มีค่าแสดงว่าข้อมูลมีการเพิ่ม ถ้าข้อมูลอันดับ </w:t>
-      </w:r>
-      <w:r>
-        <w:rPr>
-          <w:rFonts w:ascii="TH Sarabun New" w:hAnsi="TH Sarabun New" w:cs="TH Sarabun New"/>
-          <w:sz w:val="32"/>
-          <w:szCs w:val="32"/>
-        </w:rPr>
-        <w:t xml:space="preserve">2 </w:t>
-      </w:r>
-      <w:r>
-        <w:rPr>
-          <w:rFonts w:ascii="TH Sarabun New" w:hAnsi="TH Sarabun New" w:cs="TH Sarabun New" w:hint="cs"/>
-          <w:sz w:val="32"/>
-          <w:szCs w:val="32"/>
-          <w:cs/>
-        </w:rPr>
-        <w:t>แสดงว่าข้อมูลมีการลด</w:t>
-      </w:r>
-      <w:r>
-        <w:rPr>
-          <w:rFonts w:ascii="TH Sarabun New" w:hAnsi="TH Sarabun New" w:cs="TH Sarabun New" w:hint="cs"/>
-          <w:sz w:val="32"/>
-          <w:szCs w:val="32"/>
-          <w:cs/>
-        </w:rPr>
-        <w:t>เมื่อทำรายการเสร็จบันทึกการทำงานลงฐานข้อมูล</w:t>
       </w:r>
     </w:p>
     <w:p>
@@ -5550,12 +5367,286 @@
           <w:tab w:val="left" w:pos="1710"/>
         </w:tabs>
         <w:spacing w:after="0" w:line="240" w:lineRule="auto"/>
-        <w:rPr>
-          <w:rFonts w:ascii="TH Sarabun New" w:hAnsi="TH Sarabun New" w:cs="TH Sarabun New"/>
-          <w:sz w:val="32"/>
-          <w:szCs w:val="32"/>
-        </w:rPr>
-      </w:pPr>
+        <w:jc w:val="center"/>
+        <w:rPr>
+          <w:rFonts w:ascii="TH Sarabun New" w:hAnsi="TH Sarabun New" w:cs="TH Sarabun New" w:hint="cs"/>
+          <w:b/>
+          <w:bCs/>
+          <w:sz w:val="32"/>
+          <w:szCs w:val="32"/>
+        </w:rPr>
+      </w:pPr>
+    </w:p>
+    <w:p>
+      <w:pPr>
+        <w:spacing w:after="0" w:line="240" w:lineRule="auto"/>
+        <w:ind w:firstLine="720"/>
+        <w:jc w:val="thaiDistribute"/>
+        <w:rPr>
+          <w:rFonts w:ascii="TH Sarabun New" w:hAnsi="TH Sarabun New" w:cs="TH Sarabun New"/>
+          <w:sz w:val="32"/>
+          <w:szCs w:val="32"/>
+          <w:cs/>
+        </w:rPr>
+      </w:pPr>
+      <w:r>
+        <w:rPr>
+          <w:rFonts w:ascii="TH Sarabun New" w:hAnsi="TH Sarabun New" w:cs="TH Sarabun New" w:hint="cs"/>
+          <w:sz w:val="32"/>
+          <w:szCs w:val="32"/>
+          <w:cs/>
+        </w:rPr>
+        <w:t xml:space="preserve">จากรูปที่ </w:t>
+      </w:r>
+      <w:r>
+        <w:rPr>
+          <w:rFonts w:ascii="TH Sarabun New" w:hAnsi="TH Sarabun New" w:cs="TH Sarabun New"/>
+          <w:sz w:val="32"/>
+          <w:szCs w:val="32"/>
+        </w:rPr>
+        <w:t>3.</w:t>
+      </w:r>
+      <w:r>
+        <w:rPr>
+          <w:rFonts w:ascii="TH Sarabun New" w:hAnsi="TH Sarabun New" w:cs="TH Sarabun New" w:hint="cs"/>
+          <w:sz w:val="32"/>
+          <w:szCs w:val="32"/>
+          <w:cs/>
+        </w:rPr>
+        <w:t xml:space="preserve">7 </w:t>
+      </w:r>
+      <w:r>
+        <w:rPr>
+          <w:rFonts w:ascii="TH Sarabun New" w:hAnsi="TH Sarabun New" w:cs="TH Sarabun New"/>
+          <w:sz w:val="32"/>
+          <w:szCs w:val="32"/>
+        </w:rPr>
+        <w:t xml:space="preserve"> </w:t>
+      </w:r>
+      <w:r>
+        <w:rPr>
+          <w:rFonts w:ascii="TH Sarabun New" w:hAnsi="TH Sarabun New" w:cs="TH Sarabun New" w:hint="cs"/>
+          <w:sz w:val="32"/>
+          <w:szCs w:val="32"/>
+          <w:cs/>
+        </w:rPr>
+        <w:t>เป็นการนำข้อมูลมาตรวจสอบโดยเอาข้อมูลล่าสุด</w:t>
+      </w:r>
+      <w:r>
+        <w:rPr>
+          <w:rFonts w:ascii="TH Sarabun New" w:hAnsi="TH Sarabun New" w:cs="TH Sarabun New" w:hint="cs"/>
+          <w:sz w:val="32"/>
+          <w:szCs w:val="32"/>
+          <w:cs/>
+        </w:rPr>
+        <w:t xml:space="preserve"> </w:t>
+      </w:r>
+      <w:r>
+        <w:rPr>
+          <w:rFonts w:ascii="TH Sarabun New" w:hAnsi="TH Sarabun New" w:cs="TH Sarabun New"/>
+          <w:sz w:val="32"/>
+          <w:szCs w:val="32"/>
+        </w:rPr>
+        <w:t xml:space="preserve">2 </w:t>
+      </w:r>
+      <w:r>
+        <w:rPr>
+          <w:rFonts w:ascii="TH Sarabun New" w:hAnsi="TH Sarabun New" w:cs="TH Sarabun New" w:hint="cs"/>
+          <w:sz w:val="32"/>
+          <w:szCs w:val="32"/>
+          <w:cs/>
+        </w:rPr>
+        <w:t>ครั้ง</w:t>
+      </w:r>
+      <w:r>
+        <w:rPr>
+          <w:rFonts w:ascii="TH Sarabun New" w:hAnsi="TH Sarabun New" w:cs="TH Sarabun New" w:hint="cs"/>
+          <w:sz w:val="32"/>
+          <w:szCs w:val="32"/>
+          <w:cs/>
+        </w:rPr>
+        <w:t xml:space="preserve">มาตรวจสอบ แยกข้อมูลที่จัดเก็บออกเป็น </w:t>
+      </w:r>
+      <w:r>
+        <w:rPr>
+          <w:rFonts w:ascii="TH Sarabun New" w:hAnsi="TH Sarabun New" w:cs="TH Sarabun New"/>
+          <w:sz w:val="32"/>
+          <w:szCs w:val="32"/>
+        </w:rPr>
+        <w:t xml:space="preserve">3 </w:t>
+      </w:r>
+      <w:r>
+        <w:rPr>
+          <w:rFonts w:ascii="TH Sarabun New" w:hAnsi="TH Sarabun New" w:cs="TH Sarabun New" w:hint="cs"/>
+          <w:sz w:val="32"/>
+          <w:szCs w:val="32"/>
+          <w:cs/>
+        </w:rPr>
+        <w:t xml:space="preserve">ส่วน </w:t>
+      </w:r>
+      <w:r>
+        <w:rPr>
+          <w:rFonts w:ascii="TH Sarabun New" w:hAnsi="TH Sarabun New" w:cs="TH Sarabun New"/>
+          <w:sz w:val="32"/>
+          <w:szCs w:val="32"/>
+        </w:rPr>
+        <w:t xml:space="preserve">1 </w:t>
+      </w:r>
+      <w:r>
+        <w:rPr>
+          <w:rFonts w:ascii="TH Sarabun New" w:hAnsi="TH Sarabun New" w:cs="TH Sarabun New" w:hint="cs"/>
+          <w:sz w:val="32"/>
+          <w:szCs w:val="32"/>
+          <w:cs/>
+        </w:rPr>
+        <w:t xml:space="preserve">ส่วนของชื่อไฟล์และที่อยู่ของไฟล์ </w:t>
+      </w:r>
+      <w:r>
+        <w:rPr>
+          <w:rFonts w:ascii="TH Sarabun New" w:hAnsi="TH Sarabun New" w:cs="TH Sarabun New"/>
+          <w:sz w:val="32"/>
+          <w:szCs w:val="32"/>
+        </w:rPr>
+        <w:t xml:space="preserve">2 </w:t>
+      </w:r>
+      <w:r>
+        <w:rPr>
+          <w:rFonts w:ascii="TH Sarabun New" w:hAnsi="TH Sarabun New" w:cs="TH Sarabun New" w:hint="cs"/>
+          <w:sz w:val="32"/>
+          <w:szCs w:val="32"/>
+          <w:cs/>
+        </w:rPr>
+        <w:t>ส่วนของการ</w:t>
+      </w:r>
+      <w:r>
+        <w:rPr>
+          <w:rFonts w:ascii="TH Sarabun New" w:hAnsi="TH Sarabun New" w:cs="TH Sarabun New"/>
+          <w:sz w:val="32"/>
+          <w:szCs w:val="32"/>
+        </w:rPr>
+        <w:t xml:space="preserve"> Hash 3 </w:t>
+      </w:r>
+      <w:r>
+        <w:rPr>
+          <w:rFonts w:ascii="TH Sarabun New" w:hAnsi="TH Sarabun New" w:cs="TH Sarabun New" w:hint="cs"/>
+          <w:sz w:val="32"/>
+          <w:szCs w:val="32"/>
+          <w:cs/>
+        </w:rPr>
+        <w:t xml:space="preserve">ส่วนของขนาด นำข้อมูลทั้ง </w:t>
+      </w:r>
+      <w:r>
+        <w:rPr>
+          <w:rFonts w:ascii="TH Sarabun New" w:hAnsi="TH Sarabun New" w:cs="TH Sarabun New"/>
+          <w:sz w:val="32"/>
+          <w:szCs w:val="32"/>
+        </w:rPr>
+        <w:t xml:space="preserve">3 </w:t>
+      </w:r>
+      <w:r>
+        <w:rPr>
+          <w:rFonts w:ascii="TH Sarabun New" w:hAnsi="TH Sarabun New" w:cs="TH Sarabun New" w:hint="cs"/>
+          <w:sz w:val="32"/>
+          <w:szCs w:val="32"/>
+          <w:cs/>
+        </w:rPr>
+        <w:t xml:space="preserve">ส่วนมาทำการตรวจเช็คโดยนำ ที่อยู่ไฟล์และชื่อไฟล์ถ้าข้อมูลตรงกันและไม่มีการเปลี่ยนแปลงของ </w:t>
+      </w:r>
+      <w:r>
+        <w:rPr>
+          <w:rFonts w:ascii="TH Sarabun New" w:hAnsi="TH Sarabun New" w:cs="TH Sarabun New"/>
+          <w:sz w:val="32"/>
+          <w:szCs w:val="32"/>
+        </w:rPr>
+        <w:t xml:space="preserve">Hash </w:t>
+      </w:r>
+      <w:r>
+        <w:rPr>
+          <w:rFonts w:ascii="TH Sarabun New" w:hAnsi="TH Sarabun New" w:cs="TH Sarabun New" w:hint="cs"/>
+          <w:sz w:val="32"/>
+          <w:szCs w:val="32"/>
+          <w:cs/>
+        </w:rPr>
+        <w:t>แสดงว่าไม่มีการเป็นแปลงของข้อมูลจะทำการลบข้อมูลนั้นออกจากอา</w:t>
+      </w:r>
+      <w:proofErr w:type="spellStart"/>
+      <w:r>
+        <w:rPr>
+          <w:rFonts w:ascii="TH Sarabun New" w:hAnsi="TH Sarabun New" w:cs="TH Sarabun New" w:hint="cs"/>
+          <w:sz w:val="32"/>
+          <w:szCs w:val="32"/>
+          <w:cs/>
+        </w:rPr>
+        <w:t>เรย์</w:t>
+      </w:r>
+      <w:proofErr w:type="spellEnd"/>
+      <w:r>
+        <w:rPr>
+          <w:rFonts w:ascii="TH Sarabun New" w:hAnsi="TH Sarabun New" w:cs="TH Sarabun New" w:hint="cs"/>
+          <w:sz w:val="32"/>
+          <w:szCs w:val="32"/>
+          <w:cs/>
+        </w:rPr>
+        <w:t>หลังจากทำการเสร็จถ้าข้อมูลล่าสุดอันดับ</w:t>
+      </w:r>
+      <w:r>
+        <w:rPr>
+          <w:rFonts w:ascii="TH Sarabun New" w:hAnsi="TH Sarabun New" w:cs="TH Sarabun New"/>
+          <w:sz w:val="32"/>
+          <w:szCs w:val="32"/>
+        </w:rPr>
+        <w:t xml:space="preserve"> 1 </w:t>
+      </w:r>
+      <w:r>
+        <w:rPr>
+          <w:rFonts w:ascii="TH Sarabun New" w:hAnsi="TH Sarabun New" w:cs="TH Sarabun New" w:hint="cs"/>
+          <w:sz w:val="32"/>
+          <w:szCs w:val="32"/>
+          <w:cs/>
+        </w:rPr>
+        <w:t xml:space="preserve">มีค่าแสดงว่าข้อมูลมีการเพิ่ม ถ้าข้อมูลอันดับ </w:t>
+      </w:r>
+      <w:r>
+        <w:rPr>
+          <w:rFonts w:ascii="TH Sarabun New" w:hAnsi="TH Sarabun New" w:cs="TH Sarabun New"/>
+          <w:sz w:val="32"/>
+          <w:szCs w:val="32"/>
+        </w:rPr>
+        <w:t xml:space="preserve">2 </w:t>
+      </w:r>
+      <w:r>
+        <w:rPr>
+          <w:rFonts w:ascii="TH Sarabun New" w:hAnsi="TH Sarabun New" w:cs="TH Sarabun New" w:hint="cs"/>
+          <w:sz w:val="32"/>
+          <w:szCs w:val="32"/>
+          <w:cs/>
+        </w:rPr>
+        <w:t>แสดงว่าข้อมูลมีการลด</w:t>
+      </w:r>
+      <w:r>
+        <w:rPr>
+          <w:rFonts w:ascii="TH Sarabun New" w:hAnsi="TH Sarabun New" w:cs="TH Sarabun New" w:hint="cs"/>
+          <w:sz w:val="32"/>
+          <w:szCs w:val="32"/>
+          <w:cs/>
+        </w:rPr>
+        <w:t>เมื่อทำรายการเสร็จบันทึกการทำงานลงฐานข้อมูล</w:t>
+      </w:r>
+    </w:p>
+    <w:p>
+      <w:pPr>
+        <w:tabs>
+          <w:tab w:val="left" w:pos="1710"/>
+        </w:tabs>
+        <w:spacing w:after="0" w:line="240" w:lineRule="auto"/>
+        <w:jc w:val="center"/>
+        <w:rPr>
+          <w:rFonts w:ascii="TH Sarabun New" w:hAnsi="TH Sarabun New" w:cs="TH Sarabun New"/>
+          <w:sz w:val="32"/>
+          <w:szCs w:val="32"/>
+        </w:rPr>
+      </w:pPr>
+      <w:bookmarkStart w:id="1" w:name="_GoBack"/>
       <w:r>
         <w:rPr>
           <w:rFonts w:ascii="TH Sarabun New" w:hAnsi="TH Sarabun New" w:cs="TH Sarabun New" w:hint="cs"/>
@@ -5566,9 +5657,9 @@
         </w:rPr>
         <w:lastRenderedPageBreak/>
         <w:drawing>
-          <wp:inline distT="0" distB="0" distL="0" distR="0" wp14:anchorId="64496E01" wp14:editId="7ACFAB7B">
-            <wp:extent cx="5274310" cy="4011930"/>
-            <wp:effectExtent l="76200" t="76200" r="135890" b="140970"/>
+          <wp:inline distT="0" distB="0" distL="0" distR="0" wp14:anchorId="64496E01" wp14:editId="3869EE30">
+            <wp:extent cx="5000625" cy="4011930"/>
+            <wp:effectExtent l="57150" t="57150" r="123825" b="121920"/>
             <wp:docPr id="245" name="รูปภาพ 245"/>
             <wp:cNvGraphicFramePr>
               <a:graphicFrameLocks xmlns:a="http://schemas.openxmlformats.org/drawingml/2006/main" noChangeAspect="1"/>
@@ -5595,12 +5686,12 @@
                   <pic:spPr>
                     <a:xfrm>
                       <a:off x="0" y="0"/>
-                      <a:ext cx="5274310" cy="4011930"/>
+                      <a:ext cx="5000625" cy="4011930"/>
                     </a:xfrm>
                     <a:prstGeom prst="rect">
                       <a:avLst/>
                     </a:prstGeom>
-                    <a:ln w="38100" cap="sq">
+                    <a:ln w="19050" cap="sq">
                       <a:solidFill>
                         <a:srgbClr val="000000"/>
                       </a:solidFill>
@@ -5621,6 +5712,7 @@
           </wp:inline>
         </w:drawing>
       </w:r>
+      <w:bookmarkEnd w:id="1"/>
     </w:p>
     <w:p>
       <w:pPr>
@@ -5656,7 +5748,28 @@
           <w:sz w:val="32"/>
           <w:szCs w:val="32"/>
         </w:rPr>
-        <w:t xml:space="preserve">3.7 </w:t>
+        <w:t>3.</w:t>
+      </w:r>
+      <w:r>
+        <w:rPr>
+          <w:rFonts w:ascii="TH Sarabun New" w:hAnsi="TH Sarabun New" w:cs="TH Sarabun New" w:hint="cs"/>
+          <w:b/>
+          <w:bCs/>
+          <w:sz w:val="32"/>
+          <w:szCs w:val="32"/>
+          <w:cs/>
+        </w:rPr>
+        <w:t xml:space="preserve">8 </w:t>
+      </w:r>
+      <w:r>
+        <w:rPr>
+          <w:rFonts w:ascii="TH Sarabun New" w:hAnsi="TH Sarabun New" w:cs="TH Sarabun New"/>
+          <w:b/>
+          <w:bCs/>
+          <w:sz w:val="32"/>
+          <w:szCs w:val="32"/>
+        </w:rPr>
+        <w:t xml:space="preserve"> </w:t>
       </w:r>
       <w:r>
         <w:rPr>
@@ -5676,15 +5789,38 @@
           <w:tab w:val="left" w:pos="1710"/>
         </w:tabs>
         <w:spacing w:after="0" w:line="240" w:lineRule="auto"/>
-        <w:rPr>
-          <w:rFonts w:ascii="TH Sarabun New" w:hAnsi="TH Sarabun New" w:cs="TH Sarabun New"/>
-          <w:sz w:val="32"/>
-          <w:szCs w:val="32"/>
-        </w:rPr>
-      </w:pPr>
-      <w:r>
+        <w:jc w:val="thaiDistribute"/>
         <w:rPr>
           <w:rFonts w:ascii="TH Sarabun New" w:hAnsi="TH Sarabun New" w:cs="TH Sarabun New" w:hint="cs"/>
+          <w:b/>
+          <w:bCs/>
+          <w:sz w:val="32"/>
+          <w:szCs w:val="32"/>
+        </w:rPr>
+      </w:pPr>
+    </w:p>
+    <w:p>
+      <w:pPr>
+        <w:spacing w:after="0" w:line="240" w:lineRule="auto"/>
+        <w:jc w:val="thaiDistribute"/>
+        <w:rPr>
+          <w:rFonts w:ascii="TH Sarabun New" w:hAnsi="TH Sarabun New" w:cs="TH Sarabun New"/>
+          <w:sz w:val="32"/>
+          <w:szCs w:val="32"/>
+        </w:rPr>
+      </w:pPr>
+      <w:r>
+        <w:rPr>
+          <w:rFonts w:ascii="TH Sarabun New" w:hAnsi="TH Sarabun New" w:cs="TH Sarabun New"/>
+          <w:sz w:val="32"/>
+          <w:szCs w:val="32"/>
+          <w:cs/>
+        </w:rPr>
+        <w:tab/>
+      </w:r>
+      <w:r>
+        <w:rPr>
+          <w:rFonts w:ascii="TH Sarabun New" w:hAnsi="TH Sarabun New" w:cs="TH Sarabun New" w:hint="cs"/>
           <w:sz w:val="32"/>
           <w:szCs w:val="32"/>
           <w:cs/>
@@ -5697,7 +5833,24 @@
           <w:sz w:val="32"/>
           <w:szCs w:val="32"/>
         </w:rPr>
-        <w:t xml:space="preserve">3.7 </w:t>
+        <w:t>3.</w:t>
+      </w:r>
+      <w:r>
+        <w:rPr>
+          <w:rFonts w:ascii="TH Sarabun New" w:hAnsi="TH Sarabun New" w:cs="TH Sarabun New" w:hint="cs"/>
+          <w:sz w:val="32"/>
+          <w:szCs w:val="32"/>
+          <w:cs/>
+        </w:rPr>
+        <w:t xml:space="preserve">8 </w:t>
+      </w:r>
+      <w:r>
+        <w:rPr>
+          <w:rFonts w:ascii="TH Sarabun New" w:hAnsi="TH Sarabun New" w:cs="TH Sarabun New"/>
+          <w:sz w:val="32"/>
+          <w:szCs w:val="32"/>
+        </w:rPr>
+        <w:t xml:space="preserve"> </w:t>
       </w:r>
       <w:r>
         <w:rPr>
@@ -6166,14 +6319,14 @@
       </w:r>
       <w:r>
         <w:rPr>
-          <w:rFonts w:ascii="TH Sarabun New" w:hAnsi="TH Sarabun New" w:cs="TH Sarabun New"/>
-          <w:b/>
-          <w:bCs/>
-          <w:sz w:val="32"/>
-          <w:szCs w:val="32"/>
-          <w:cs/>
-        </w:rPr>
-        <w:t>7</w:t>
+          <w:rFonts w:ascii="TH Sarabun New" w:hAnsi="TH Sarabun New" w:cs="TH Sarabun New" w:hint="cs"/>
+          <w:b/>
+          <w:bCs/>
+          <w:sz w:val="32"/>
+          <w:szCs w:val="32"/>
+          <w:cs/>
+        </w:rPr>
+        <w:t>9</w:t>
       </w:r>
       <w:r>
         <w:rPr>
@@ -6245,12 +6398,12 @@
       </w:r>
       <w:r>
         <w:rPr>
-          <w:rFonts w:ascii="TH Sarabun New" w:hAnsi="TH Sarabun New" w:cs="TH Sarabun New"/>
-          <w:sz w:val="32"/>
-          <w:szCs w:val="32"/>
-          <w:cs/>
-        </w:rPr>
-        <w:t>8</w:t>
+          <w:rFonts w:ascii="TH Sarabun New" w:hAnsi="TH Sarabun New" w:cs="TH Sarabun New" w:hint="cs"/>
+          <w:sz w:val="32"/>
+          <w:szCs w:val="32"/>
+          <w:cs/>
+        </w:rPr>
+        <w:t xml:space="preserve">9 </w:t>
       </w:r>
       <w:r>
         <w:rPr>
@@ -6476,14 +6629,14 @@
       </w:r>
       <w:r>
         <w:rPr>
-          <w:rFonts w:ascii="TH Sarabun New" w:hAnsi="TH Sarabun New" w:cs="TH Sarabun New"/>
-          <w:b/>
-          <w:bCs/>
-          <w:sz w:val="32"/>
-          <w:szCs w:val="32"/>
-          <w:cs/>
-        </w:rPr>
-        <w:t>8</w:t>
+          <w:rFonts w:ascii="TH Sarabun New" w:hAnsi="TH Sarabun New" w:cs="TH Sarabun New" w:hint="cs"/>
+          <w:b/>
+          <w:bCs/>
+          <w:sz w:val="32"/>
+          <w:szCs w:val="32"/>
+          <w:cs/>
+        </w:rPr>
+        <w:t>10</w:t>
       </w:r>
       <w:r>
         <w:rPr>
@@ -6541,7 +6694,25 @@
           <w:szCs w:val="32"/>
           <w:cs/>
         </w:rPr>
-        <w:t xml:space="preserve">จากรูป 3.9 </w:t>
+        <w:t>จากรูป 3.</w:t>
+      </w:r>
+      <w:r>
+        <w:rPr>
+          <w:rFonts w:ascii="TH Sarabun New" w:hAnsi="TH Sarabun New" w:cs="TH Sarabun New" w:hint="cs"/>
+          <w:sz w:val="32"/>
+          <w:szCs w:val="32"/>
+          <w:cs/>
+        </w:rPr>
+        <w:t xml:space="preserve">10 </w:t>
+      </w:r>
+      <w:r>
+        <w:rPr>
+          <w:rFonts w:ascii="TH Sarabun New" w:hAnsi="TH Sarabun New" w:cs="TH Sarabun New"/>
+          <w:sz w:val="32"/>
+          <w:szCs w:val="32"/>
+          <w:cs/>
+        </w:rPr>
+        <w:t xml:space="preserve"> </w:t>
       </w:r>
       <w:r>
         <w:rPr>
@@ -6720,14 +6891,14 @@
       </w:r>
       <w:r>
         <w:rPr>
-          <w:rFonts w:ascii="TH Sarabun New" w:hAnsi="TH Sarabun New" w:cs="TH Sarabun New"/>
-          <w:b/>
-          <w:bCs/>
-          <w:sz w:val="32"/>
-          <w:szCs w:val="32"/>
-          <w:cs/>
-        </w:rPr>
-        <w:t>9</w:t>
+          <w:rFonts w:ascii="TH Sarabun New" w:hAnsi="TH Sarabun New" w:cs="TH Sarabun New" w:hint="cs"/>
+          <w:b/>
+          <w:bCs/>
+          <w:sz w:val="32"/>
+          <w:szCs w:val="32"/>
+          <w:cs/>
+        </w:rPr>
+        <w:t>11</w:t>
       </w:r>
       <w:r>
         <w:rPr>
@@ -6805,12 +6976,12 @@
       </w:r>
       <w:r>
         <w:rPr>
-          <w:rFonts w:ascii="TH Sarabun New" w:hAnsi="TH Sarabun New" w:cs="TH Sarabun New"/>
-          <w:sz w:val="32"/>
-          <w:szCs w:val="32"/>
-          <w:cs/>
-        </w:rPr>
-        <w:t>9</w:t>
+          <w:rFonts w:ascii="TH Sarabun New" w:hAnsi="TH Sarabun New" w:cs="TH Sarabun New" w:hint="cs"/>
+          <w:sz w:val="32"/>
+          <w:szCs w:val="32"/>
+          <w:cs/>
+        </w:rPr>
+        <w:t xml:space="preserve">11 </w:t>
       </w:r>
       <w:r>
         <w:rPr>
@@ -7134,7 +7305,18 @@
           <w:szCs w:val="32"/>
           <w:cs/>
         </w:rPr>
-        <w:t>10</w:t>
+        <w:t>1</w:t>
+      </w:r>
+      <w:r>
+        <w:rPr>
+          <w:rFonts w:ascii="TH Sarabun New" w:hAnsi="TH Sarabun New" w:cs="TH Sarabun New" w:hint="cs"/>
+          <w:b/>
+          <w:bCs/>
+          <w:sz w:val="32"/>
+          <w:szCs w:val="32"/>
+          <w:cs/>
+        </w:rPr>
+        <w:t>2</w:t>
       </w:r>
       <w:r>
         <w:rPr>
@@ -7221,12 +7403,12 @@
       </w:r>
       <w:r>
         <w:rPr>
-          <w:rFonts w:ascii="TH Sarabun New" w:hAnsi="TH Sarabun New" w:cs="TH Sarabun New"/>
-          <w:sz w:val="32"/>
-          <w:szCs w:val="32"/>
-          <w:cs/>
-        </w:rPr>
-        <w:t>0</w:t>
+          <w:rFonts w:ascii="TH Sarabun New" w:hAnsi="TH Sarabun New" w:cs="TH Sarabun New" w:hint="cs"/>
+          <w:sz w:val="32"/>
+          <w:szCs w:val="32"/>
+          <w:cs/>
+        </w:rPr>
+        <w:t xml:space="preserve">2 </w:t>
       </w:r>
       <w:r>
         <w:rPr>
@@ -7416,14 +7598,14 @@
       </w:r>
       <w:r>
         <w:rPr>
-          <w:rFonts w:ascii="TH Sarabun New" w:hAnsi="TH Sarabun New" w:cs="TH Sarabun New"/>
-          <w:b/>
-          <w:bCs/>
-          <w:sz w:val="32"/>
-          <w:szCs w:val="32"/>
-          <w:cs/>
-        </w:rPr>
-        <w:t>1</w:t>
+          <w:rFonts w:ascii="TH Sarabun New" w:hAnsi="TH Sarabun New" w:cs="TH Sarabun New" w:hint="cs"/>
+          <w:b/>
+          <w:bCs/>
+          <w:sz w:val="32"/>
+          <w:szCs w:val="32"/>
+          <w:cs/>
+        </w:rPr>
+        <w:t>3</w:t>
       </w:r>
       <w:r>
         <w:rPr>
@@ -7493,12 +7675,12 @@
       </w:r>
       <w:r>
         <w:rPr>
-          <w:rFonts w:ascii="TH Sarabun New" w:hAnsi="TH Sarabun New" w:cs="TH Sarabun New"/>
-          <w:sz w:val="32"/>
-          <w:szCs w:val="32"/>
-          <w:cs/>
-        </w:rPr>
-        <w:t>1</w:t>
+          <w:rFonts w:ascii="TH Sarabun New" w:hAnsi="TH Sarabun New" w:cs="TH Sarabun New" w:hint="cs"/>
+          <w:sz w:val="32"/>
+          <w:szCs w:val="32"/>
+          <w:cs/>
+        </w:rPr>
+        <w:t xml:space="preserve">3 </w:t>
       </w:r>
       <w:r>
         <w:rPr>
@@ -7577,7 +7759,7 @@
     <w:p>
       <w:pPr>
         <w:spacing w:after="0" w:line="240" w:lineRule="auto"/>
-        <w:jc w:val="thaiDistribute"/>
+        <w:jc w:val="center"/>
         <w:rPr>
           <w:rFonts w:ascii="TH Sarabun New" w:hAnsi="TH Sarabun New" w:cs="TH Sarabun New"/>
           <w:sz w:val="32"/>
@@ -7593,17 +7775,9 @@
         </w:rPr>
         <w:lastRenderedPageBreak/>
         <w:drawing>
-          <wp:anchor distT="0" distB="0" distL="114300" distR="114300" simplePos="0" relativeHeight="251684864" behindDoc="0" locked="0" layoutInCell="1" allowOverlap="1" wp14:anchorId="263CCC5F" wp14:editId="37D441F8">
-            <wp:simplePos x="0" y="0"/>
-            <wp:positionH relativeFrom="column">
-              <wp:posOffset>76200</wp:posOffset>
-            </wp:positionH>
-            <wp:positionV relativeFrom="paragraph">
-              <wp:posOffset>76835</wp:posOffset>
-            </wp:positionV>
+          <wp:inline distT="0" distB="0" distL="0" distR="0" wp14:anchorId="263CCC5F" wp14:editId="23BF721D">
             <wp:extent cx="4772025" cy="1790700"/>
             <wp:effectExtent l="57150" t="57150" r="123825" b="114300"/>
-            <wp:wrapSquare wrapText="bothSides"/>
             <wp:docPr id="239" name="Picture 239"/>
             <wp:cNvGraphicFramePr>
               <a:graphicFrameLocks xmlns:a="http://schemas.openxmlformats.org/drawingml/2006/main" noChangeAspect="1"/>
@@ -7657,7 +7831,7 @@
                 </pic:pic>
               </a:graphicData>
             </a:graphic>
-          </wp:anchor>
+          </wp:inline>
         </w:drawing>
       </w:r>
     </w:p>
@@ -7701,7 +7875,18 @@
           <w:szCs w:val="32"/>
           <w:cs/>
         </w:rPr>
-        <w:t>12</w:t>
+        <w:t>1</w:t>
+      </w:r>
+      <w:r>
+        <w:rPr>
+          <w:rFonts w:ascii="TH Sarabun New" w:hAnsi="TH Sarabun New" w:cs="TH Sarabun New" w:hint="cs"/>
+          <w:b/>
+          <w:bCs/>
+          <w:sz w:val="32"/>
+          <w:szCs w:val="32"/>
+          <w:cs/>
+        </w:rPr>
+        <w:t>4</w:t>
       </w:r>
       <w:r>
         <w:rPr>
@@ -7778,18 +7963,19 @@
       </w:r>
       <w:r>
         <w:rPr>
-          <w:rFonts w:ascii="TH Sarabun New" w:hAnsi="TH Sarabun New" w:cs="TH Sarabun New"/>
-          <w:sz w:val="32"/>
-          <w:szCs w:val="32"/>
-          <w:cs/>
-        </w:rPr>
-        <w:t>2</w:t>
-      </w:r>
-      <w:r>
-        <w:rPr>
-          <w:rFonts w:ascii="TH Sarabun New" w:hAnsi="TH Sarabun New" w:cs="TH Sarabun New"/>
-          <w:sz w:val="32"/>
-          <w:szCs w:val="32"/>
+          <w:rFonts w:ascii="TH Sarabun New" w:hAnsi="TH Sarabun New" w:cs="TH Sarabun New" w:hint="cs"/>
+          <w:sz w:val="32"/>
+          <w:szCs w:val="32"/>
+          <w:cs/>
+        </w:rPr>
+        <w:t>4</w:t>
+      </w:r>
+      <w:r>
+        <w:rPr>
+          <w:rFonts w:ascii="TH Sarabun New" w:hAnsi="TH Sarabun New" w:cs="TH Sarabun New" w:hint="cs"/>
+          <w:sz w:val="32"/>
+          <w:szCs w:val="32"/>
+          <w:cs/>
         </w:rPr>
         <w:t xml:space="preserve"> </w:t>
       </w:r>
@@ -7798,6 +7984,14 @@
           <w:rFonts w:ascii="TH Sarabun New" w:hAnsi="TH Sarabun New" w:cs="TH Sarabun New"/>
           <w:sz w:val="32"/>
           <w:szCs w:val="32"/>
+        </w:rPr>
+        <w:t xml:space="preserve"> </w:t>
+      </w:r>
+      <w:r>
+        <w:rPr>
+          <w:rFonts w:ascii="TH Sarabun New" w:hAnsi="TH Sarabun New" w:cs="TH Sarabun New"/>
+          <w:sz w:val="32"/>
+          <w:szCs w:val="32"/>
           <w:cs/>
         </w:rPr>
         <w:t xml:space="preserve">ทดลองการทำไฟล์ </w:t>
@@ -7823,10 +8017,20 @@
     <w:p>
       <w:pPr>
         <w:spacing w:after="0" w:line="240" w:lineRule="auto"/>
-        <w:ind w:firstLine="720"/>
-        <w:jc w:val="thaiDistribute"/>
-        <w:rPr>
-          <w:rFonts w:ascii="TH Sarabun New" w:hAnsi="TH Sarabun New" w:cs="TH Sarabun New"/>
+        <w:jc w:val="thaiDistribute"/>
+        <w:rPr>
+          <w:rFonts w:ascii="TH Sarabun New" w:hAnsi="TH Sarabun New" w:cs="TH Sarabun New" w:hint="cs"/>
+          <w:sz w:val="32"/>
+          <w:szCs w:val="32"/>
+        </w:rPr>
+      </w:pPr>
+    </w:p>
+    <w:p>
+      <w:pPr>
+        <w:spacing w:after="0" w:line="240" w:lineRule="auto"/>
+        <w:jc w:val="center"/>
+        <w:rPr>
+          <w:rFonts w:ascii="TH Sarabun New" w:hAnsi="TH Sarabun New" w:cs="TH Sarabun New" w:hint="cs"/>
           <w:sz w:val="32"/>
           <w:szCs w:val="32"/>
         </w:rPr>
@@ -7839,17 +8043,9 @@
           <w:szCs w:val="32"/>
         </w:rPr>
         <w:drawing>
-          <wp:anchor distT="0" distB="0" distL="114300" distR="114300" simplePos="0" relativeHeight="251685888" behindDoc="0" locked="0" layoutInCell="1" allowOverlap="1" wp14:anchorId="0C4B754D" wp14:editId="4E62814E">
-            <wp:simplePos x="0" y="0"/>
-            <wp:positionH relativeFrom="margin">
-              <wp:align>left</wp:align>
-            </wp:positionH>
-            <wp:positionV relativeFrom="paragraph">
-              <wp:posOffset>438785</wp:posOffset>
-            </wp:positionV>
-            <wp:extent cx="4810125" cy="1685925"/>
-            <wp:effectExtent l="57150" t="57150" r="123825" b="123825"/>
-            <wp:wrapSquare wrapText="bothSides"/>
+          <wp:inline distT="0" distB="0" distL="0" distR="0" wp14:anchorId="76229F6D" wp14:editId="294B1C53">
+            <wp:extent cx="4295775" cy="1505648"/>
+            <wp:effectExtent l="57150" t="57150" r="104775" b="113665"/>
             <wp:docPr id="240" name="Picture 240"/>
             <wp:cNvGraphicFramePr>
               <a:graphicFrameLocks xmlns:a="http://schemas.openxmlformats.org/drawingml/2006/main" noChangeAspect="1"/>
@@ -7875,7 +8071,7 @@
                   <pic:spPr bwMode="auto">
                     <a:xfrm>
                       <a:off x="0" y="0"/>
-                      <a:ext cx="4810125" cy="1685925"/>
+                      <a:ext cx="4318004" cy="1513439"/>
                     </a:xfrm>
                     <a:prstGeom prst="rect">
                       <a:avLst/>
@@ -7903,13 +8099,7 @@
                 </pic:pic>
               </a:graphicData>
             </a:graphic>
-            <wp14:sizeRelH relativeFrom="margin">
-              <wp14:pctWidth>0</wp14:pctWidth>
-            </wp14:sizeRelH>
-            <wp14:sizeRelV relativeFrom="margin">
-              <wp14:pctHeight>0</wp14:pctHeight>
-            </wp14:sizeRelV>
-          </wp:anchor>
+          </wp:inline>
         </w:drawing>
       </w:r>
     </w:p>
@@ -7946,7 +8136,18 @@
           <w:szCs w:val="32"/>
           <w:cs/>
         </w:rPr>
-        <w:t>รูปที่ 3.13</w:t>
+        <w:t>รูปที่ 3.1</w:t>
+      </w:r>
+      <w:r>
+        <w:rPr>
+          <w:rFonts w:ascii="TH Sarabun New" w:hAnsi="TH Sarabun New" w:cs="TH Sarabun New" w:hint="cs"/>
+          <w:b/>
+          <w:bCs/>
+          <w:sz w:val="32"/>
+          <w:szCs w:val="32"/>
+          <w:cs/>
+        </w:rPr>
+        <w:t>5</w:t>
       </w:r>
       <w:r>
         <w:rPr>
@@ -8001,7 +8202,6 @@
     <w:p>
       <w:pPr>
         <w:spacing w:after="0" w:line="240" w:lineRule="auto"/>
-        <w:ind w:firstLine="720"/>
         <w:jc w:val="thaiDistribute"/>
         <w:rPr>
           <w:rFonts w:ascii="TH Sarabun New" w:hAnsi="TH Sarabun New" w:cs="TH Sarabun New"/>
@@ -8024,7 +8224,25 @@
           <w:szCs w:val="32"/>
           <w:cs/>
         </w:rPr>
-        <w:t>จากรูปที่ 3.13 ทดลองการ</w:t>
+        <w:t>จากรูปที่ 3.1</w:t>
+      </w:r>
+      <w:r>
+        <w:rPr>
+          <w:rFonts w:ascii="TH Sarabun New" w:hAnsi="TH Sarabun New" w:cs="TH Sarabun New" w:hint="cs"/>
+          <w:sz w:val="32"/>
+          <w:szCs w:val="32"/>
+          <w:cs/>
+        </w:rPr>
+        <w:t xml:space="preserve">5 </w:t>
+      </w:r>
+      <w:r>
+        <w:rPr>
+          <w:rFonts w:ascii="TH Sarabun New" w:hAnsi="TH Sarabun New" w:cs="TH Sarabun New"/>
+          <w:sz w:val="32"/>
+          <w:szCs w:val="32"/>
+          <w:cs/>
+        </w:rPr>
+        <w:t xml:space="preserve"> ทดลองการ</w:t>
       </w:r>
       <w:r>
         <w:rPr>
@@ -8214,14 +8432,14 @@
       </w:r>
       <w:r>
         <w:rPr>
-          <w:rFonts w:ascii="TH Sarabun New" w:hAnsi="TH Sarabun New" w:cs="TH Sarabun New"/>
-          <w:b/>
-          <w:bCs/>
-          <w:sz w:val="32"/>
-          <w:szCs w:val="32"/>
-          <w:cs/>
-        </w:rPr>
-        <w:t>4</w:t>
+          <w:rFonts w:ascii="TH Sarabun New" w:hAnsi="TH Sarabun New" w:cs="TH Sarabun New" w:hint="cs"/>
+          <w:b/>
+          <w:bCs/>
+          <w:sz w:val="32"/>
+          <w:szCs w:val="32"/>
+          <w:cs/>
+        </w:rPr>
+        <w:t>6</w:t>
       </w:r>
       <w:r>
         <w:rPr>
@@ -8290,11 +8508,12 @@
       </w:r>
       <w:r>
         <w:rPr>
-          <w:rFonts w:ascii="TH Sarabun New" w:hAnsi="TH Sarabun New" w:cs="TH Sarabun New"/>
-          <w:sz w:val="32"/>
-          <w:szCs w:val="32"/>
-        </w:rPr>
-        <w:t>4</w:t>
+          <w:rFonts w:ascii="TH Sarabun New" w:hAnsi="TH Sarabun New" w:cs="TH Sarabun New" w:hint="cs"/>
+          <w:sz w:val="32"/>
+          <w:szCs w:val="32"/>
+          <w:cs/>
+        </w:rPr>
+        <w:t xml:space="preserve">6 </w:t>
       </w:r>
       <w:r>
         <w:rPr>
@@ -8436,14 +8655,14 @@
       </w:r>
       <w:r>
         <w:rPr>
-          <w:rFonts w:ascii="TH Sarabun New" w:hAnsi="TH Sarabun New" w:cs="TH Sarabun New"/>
-          <w:b/>
-          <w:bCs/>
-          <w:sz w:val="32"/>
-          <w:szCs w:val="32"/>
-          <w:cs/>
-        </w:rPr>
-        <w:t>5</w:t>
+          <w:rFonts w:ascii="TH Sarabun New" w:hAnsi="TH Sarabun New" w:cs="TH Sarabun New" w:hint="cs"/>
+          <w:b/>
+          <w:bCs/>
+          <w:sz w:val="32"/>
+          <w:szCs w:val="32"/>
+          <w:cs/>
+        </w:rPr>
+        <w:t>7</w:t>
       </w:r>
       <w:r>
         <w:rPr>
@@ -8530,11 +8749,20 @@
       </w:r>
       <w:r>
         <w:rPr>
-          <w:rFonts w:ascii="TH Sarabun New" w:hAnsi="TH Sarabun New" w:cs="TH Sarabun New"/>
-          <w:sz w:val="32"/>
-          <w:szCs w:val="32"/>
-        </w:rPr>
-        <w:t xml:space="preserve">5 </w:t>
+          <w:rFonts w:ascii="TH Sarabun New" w:hAnsi="TH Sarabun New" w:cs="TH Sarabun New" w:hint="cs"/>
+          <w:sz w:val="32"/>
+          <w:szCs w:val="32"/>
+          <w:cs/>
+        </w:rPr>
+        <w:t xml:space="preserve">7 </w:t>
+      </w:r>
+      <w:r>
+        <w:rPr>
+          <w:rFonts w:ascii="TH Sarabun New" w:hAnsi="TH Sarabun New" w:cs="TH Sarabun New"/>
+          <w:sz w:val="32"/>
+          <w:szCs w:val="32"/>
+        </w:rPr>
+        <w:t xml:space="preserve"> </w:t>
       </w:r>
       <w:r>
         <w:rPr>
@@ -10964,7 +11192,19 @@
           <w:sz w:val="32"/>
           <w:szCs w:val="32"/>
         </w:rPr>
-        <w:t>3.16</w:t>
+        <w:t>3.1</w:t>
+      </w:r>
+      <w:r>
+        <w:rPr>
+          <w:rFonts w:ascii="TH Sarabun New" w:hAnsi="TH Sarabun New" w:cs="TH Sarabun New" w:hint="cs"/>
+          <w:b/>
+          <w:bCs/>
+          <w:noProof/>
+          <w:sz w:val="32"/>
+          <w:szCs w:val="32"/>
+          <w:cs/>
+        </w:rPr>
+        <w:t>8</w:t>
       </w:r>
       <w:r>
         <w:rPr>
@@ -11036,7 +11276,26 @@
           <w:sz w:val="32"/>
           <w:szCs w:val="32"/>
         </w:rPr>
-        <w:t xml:space="preserve">3.16 </w:t>
+        <w:t>3.1</w:t>
+      </w:r>
+      <w:r>
+        <w:rPr>
+          <w:rFonts w:ascii="TH Sarabun New" w:hAnsi="TH Sarabun New" w:cs="TH Sarabun New" w:hint="cs"/>
+          <w:noProof/>
+          <w:sz w:val="32"/>
+          <w:szCs w:val="32"/>
+          <w:cs/>
+        </w:rPr>
+        <w:t xml:space="preserve">8 </w:t>
+      </w:r>
+      <w:r>
+        <w:rPr>
+          <w:rFonts w:ascii="TH Sarabun New" w:hAnsi="TH Sarabun New" w:cs="TH Sarabun New"/>
+          <w:noProof/>
+          <w:sz w:val="32"/>
+          <w:szCs w:val="32"/>
+        </w:rPr>
+        <w:t xml:space="preserve"> </w:t>
       </w:r>
       <w:r>
         <w:rPr>
@@ -11199,11 +11458,23 @@
           <w:sz w:val="32"/>
           <w:szCs w:val="32"/>
         </w:rPr>
-        <w:t>3.17</w:t>
+        <w:t>3.1</w:t>
       </w:r>
       <w:r>
         <w:rPr>
           <w:rFonts w:ascii="TH Sarabun New" w:hAnsi="TH Sarabun New" w:cs="TH Sarabun New" w:hint="cs"/>
+          <w:b/>
+          <w:bCs/>
+          <w:noProof/>
+          <w:sz w:val="32"/>
+          <w:szCs w:val="32"/>
+          <w:cs/>
+        </w:rPr>
+        <w:t>9</w:t>
+      </w:r>
+      <w:r>
+        <w:rPr>
+          <w:rFonts w:ascii="TH Sarabun New" w:hAnsi="TH Sarabun New" w:cs="TH Sarabun New" w:hint="cs"/>
           <w:noProof/>
           <w:sz w:val="32"/>
           <w:szCs w:val="32"/>
@@ -11263,7 +11534,26 @@
           <w:sz w:val="32"/>
           <w:szCs w:val="32"/>
         </w:rPr>
-        <w:t xml:space="preserve">3.17 </w:t>
+        <w:t>3.1</w:t>
+      </w:r>
+      <w:r>
+        <w:rPr>
+          <w:rFonts w:ascii="TH Sarabun New" w:hAnsi="TH Sarabun New" w:cs="TH Sarabun New" w:hint="cs"/>
+          <w:noProof/>
+          <w:sz w:val="32"/>
+          <w:szCs w:val="32"/>
+          <w:cs/>
+        </w:rPr>
+        <w:t xml:space="preserve">9 </w:t>
+      </w:r>
+      <w:r>
+        <w:rPr>
+          <w:rFonts w:ascii="TH Sarabun New" w:hAnsi="TH Sarabun New" w:cs="TH Sarabun New"/>
+          <w:noProof/>
+          <w:sz w:val="32"/>
+          <w:szCs w:val="32"/>
+        </w:rPr>
+        <w:t xml:space="preserve"> </w:t>
       </w:r>
       <w:r>
         <w:rPr>
@@ -11435,11 +11725,23 @@
           <w:sz w:val="32"/>
           <w:szCs w:val="32"/>
         </w:rPr>
-        <w:t>3.18</w:t>
+        <w:t>3.</w:t>
       </w:r>
       <w:r>
         <w:rPr>
           <w:rFonts w:ascii="TH Sarabun New" w:hAnsi="TH Sarabun New" w:cs="TH Sarabun New" w:hint="cs"/>
+          <w:b/>
+          <w:bCs/>
+          <w:noProof/>
+          <w:sz w:val="32"/>
+          <w:szCs w:val="32"/>
+          <w:cs/>
+        </w:rPr>
+        <w:t>20</w:t>
+      </w:r>
+      <w:r>
+        <w:rPr>
+          <w:rFonts w:ascii="TH Sarabun New" w:hAnsi="TH Sarabun New" w:cs="TH Sarabun New" w:hint="cs"/>
           <w:noProof/>
           <w:sz w:val="32"/>
           <w:szCs w:val="32"/>
@@ -11500,7 +11802,26 @@
           <w:sz w:val="32"/>
           <w:szCs w:val="32"/>
         </w:rPr>
-        <w:t xml:space="preserve">3.18 </w:t>
+        <w:t>3.</w:t>
+      </w:r>
+      <w:r>
+        <w:rPr>
+          <w:rFonts w:ascii="TH Sarabun New" w:hAnsi="TH Sarabun New" w:cs="TH Sarabun New" w:hint="cs"/>
+          <w:noProof/>
+          <w:sz w:val="32"/>
+          <w:szCs w:val="32"/>
+          <w:cs/>
+        </w:rPr>
+        <w:t xml:space="preserve">20 </w:t>
+      </w:r>
+      <w:r>
+        <w:rPr>
+          <w:rFonts w:ascii="TH Sarabun New" w:hAnsi="TH Sarabun New" w:cs="TH Sarabun New"/>
+          <w:noProof/>
+          <w:sz w:val="32"/>
+          <w:szCs w:val="32"/>
+        </w:rPr>
+        <w:t xml:space="preserve"> </w:t>
       </w:r>
       <w:r>
         <w:rPr>
@@ -11675,11 +11996,23 @@
           <w:sz w:val="32"/>
           <w:szCs w:val="32"/>
         </w:rPr>
-        <w:t>3.19</w:t>
+        <w:t>3.</w:t>
       </w:r>
       <w:r>
         <w:rPr>
           <w:rFonts w:ascii="TH Sarabun New" w:hAnsi="TH Sarabun New" w:cs="TH Sarabun New" w:hint="cs"/>
+          <w:b/>
+          <w:bCs/>
+          <w:noProof/>
+          <w:sz w:val="32"/>
+          <w:szCs w:val="32"/>
+          <w:cs/>
+        </w:rPr>
+        <w:t>21</w:t>
+      </w:r>
+      <w:r>
+        <w:rPr>
+          <w:rFonts w:ascii="TH Sarabun New" w:hAnsi="TH Sarabun New" w:cs="TH Sarabun New" w:hint="cs"/>
           <w:noProof/>
           <w:sz w:val="32"/>
           <w:szCs w:val="32"/>
@@ -11740,7 +12073,26 @@
           <w:sz w:val="32"/>
           <w:szCs w:val="32"/>
         </w:rPr>
-        <w:t xml:space="preserve">3.19 </w:t>
+        <w:t>3.</w:t>
+      </w:r>
+      <w:r>
+        <w:rPr>
+          <w:rFonts w:ascii="TH Sarabun New" w:hAnsi="TH Sarabun New" w:cs="TH Sarabun New" w:hint="cs"/>
+          <w:noProof/>
+          <w:sz w:val="32"/>
+          <w:szCs w:val="32"/>
+          <w:cs/>
+        </w:rPr>
+        <w:t xml:space="preserve">21 </w:t>
+      </w:r>
+      <w:r>
+        <w:rPr>
+          <w:rFonts w:ascii="TH Sarabun New" w:hAnsi="TH Sarabun New" w:cs="TH Sarabun New"/>
+          <w:noProof/>
+          <w:sz w:val="32"/>
+          <w:szCs w:val="32"/>
+        </w:rPr>
+        <w:t xml:space="preserve"> </w:t>
       </w:r>
       <w:r>
         <w:rPr>
@@ -11948,7 +12300,19 @@
           <w:sz w:val="32"/>
           <w:szCs w:val="32"/>
         </w:rPr>
-        <w:t>20</w:t>
+        <w:t>2</w:t>
+      </w:r>
+      <w:r>
+        <w:rPr>
+          <w:rFonts w:ascii="TH Sarabun New" w:hAnsi="TH Sarabun New" w:cs="TH Sarabun New" w:hint="cs"/>
+          <w:b/>
+          <w:bCs/>
+          <w:noProof/>
+          <w:sz w:val="32"/>
+          <w:szCs w:val="32"/>
+          <w:cs/>
+        </w:rPr>
+        <w:t>2</w:t>
       </w:r>
       <w:r>
         <w:rPr>
@@ -12031,7 +12395,36 @@
           <w:sz w:val="32"/>
           <w:szCs w:val="32"/>
         </w:rPr>
-        <w:t xml:space="preserve">3.20 </w:t>
+        <w:t>3.2</w:t>
+      </w:r>
+      <w:r>
+        <w:rPr>
+          <w:rFonts w:ascii="TH Sarabun New" w:hAnsi="TH Sarabun New" w:cs="TH Sarabun New" w:hint="cs"/>
+          <w:noProof/>
+          <w:sz w:val="32"/>
+          <w:szCs w:val="32"/>
+          <w:cs/>
+        </w:rPr>
+        <w:t>2</w:t>
+      </w:r>
+      <w:r>
+        <w:rPr>
+          <w:rFonts w:ascii="TH Sarabun New" w:hAnsi="TH Sarabun New" w:cs="TH Sarabun New"/>
+          <w:noProof/>
+          <w:sz w:val="32"/>
+          <w:szCs w:val="32"/>
+        </w:rPr>
+        <w:t xml:space="preserve"> </w:t>
+      </w:r>
+      <w:r>
+        <w:rPr>
+          <w:rFonts w:ascii="TH Sarabun New" w:hAnsi="TH Sarabun New" w:cs="TH Sarabun New" w:hint="cs"/>
+          <w:noProof/>
+          <w:sz w:val="32"/>
+          <w:szCs w:val="32"/>
+          <w:cs/>
+        </w:rPr>
+        <w:t xml:space="preserve"> </w:t>
       </w:r>
       <w:r>
         <w:rPr>
@@ -12176,11 +12569,23 @@
           <w:sz w:val="32"/>
           <w:szCs w:val="32"/>
         </w:rPr>
-        <w:t>21</w:t>
+        <w:t>2</w:t>
       </w:r>
       <w:r>
         <w:rPr>
           <w:rFonts w:ascii="TH Sarabun New" w:hAnsi="TH Sarabun New" w:cs="TH Sarabun New" w:hint="cs"/>
+          <w:b/>
+          <w:bCs/>
+          <w:noProof/>
+          <w:sz w:val="32"/>
+          <w:szCs w:val="32"/>
+          <w:cs/>
+        </w:rPr>
+        <w:t>3</w:t>
+      </w:r>
+      <w:r>
+        <w:rPr>
+          <w:rFonts w:ascii="TH Sarabun New" w:hAnsi="TH Sarabun New" w:cs="TH Sarabun New" w:hint="cs"/>
           <w:noProof/>
           <w:sz w:val="32"/>
           <w:szCs w:val="32"/>
@@ -12226,10 +12631,11 @@
         <w:ind w:firstLine="720"/>
         <w:jc w:val="thaiDistribute"/>
         <w:rPr>
-          <w:rFonts w:ascii="TH Sarabun New" w:hAnsi="TH Sarabun New" w:cs="TH Sarabun New"/>
-          <w:noProof/>
-          <w:sz w:val="32"/>
-          <w:szCs w:val="32"/>
+          <w:rFonts w:ascii="TH Sarabun New" w:hAnsi="TH Sarabun New" w:cs="TH Sarabun New" w:hint="cs"/>
+          <w:noProof/>
+          <w:sz w:val="32"/>
+          <w:szCs w:val="32"/>
+          <w:cs/>
         </w:rPr>
       </w:pPr>
       <w:r>
@@ -12249,7 +12655,26 @@
           <w:sz w:val="32"/>
           <w:szCs w:val="32"/>
         </w:rPr>
-        <w:t xml:space="preserve">3.21 </w:t>
+        <w:t>3.2</w:t>
+      </w:r>
+      <w:r>
+        <w:rPr>
+          <w:rFonts w:ascii="TH Sarabun New" w:hAnsi="TH Sarabun New" w:cs="TH Sarabun New" w:hint="cs"/>
+          <w:noProof/>
+          <w:sz w:val="32"/>
+          <w:szCs w:val="32"/>
+          <w:cs/>
+        </w:rPr>
+        <w:t xml:space="preserve">3 </w:t>
+      </w:r>
+      <w:r>
+        <w:rPr>
+          <w:rFonts w:ascii="TH Sarabun New" w:hAnsi="TH Sarabun New" w:cs="TH Sarabun New"/>
+          <w:noProof/>
+          <w:sz w:val="32"/>
+          <w:szCs w:val="32"/>
+        </w:rPr>
+        <w:t xml:space="preserve"> </w:t>
       </w:r>
       <w:r>
         <w:rPr>
@@ -12261,21 +12686,6 @@
         </w:rPr>
         <w:t>เก็บข้อมูลการทำงานต่าง ๆ ของระบบใช้สำหรับเป็นค่าตรวจสอบตัดสินใจการทำงานภายในระบบทั้งหมด</w:t>
       </w:r>
-    </w:p>
-    <w:p>
-      <w:pPr>
-        <w:spacing w:after="0" w:line="240" w:lineRule="auto"/>
-        <w:ind w:firstLine="720"/>
-        <w:jc w:val="thaiDistribute"/>
-        <w:rPr>
-          <w:rFonts w:ascii="TH Sarabun New" w:hAnsi="TH Sarabun New" w:cs="TH Sarabun New"/>
-          <w:b/>
-          <w:bCs/>
-          <w:sz w:val="32"/>
-          <w:szCs w:val="32"/>
-          <w:cs/>
-        </w:rPr>
-      </w:pPr>
     </w:p>
     <w:sectPr>
       <w:pgSz w:w="11906" w:h="16838"/>
@@ -12336,7 +12746,7 @@
     <w:sdtContent>
       <w:p>
         <w:pPr>
-          <w:pStyle w:val="a6"/>
+          <w:pStyle w:val="Footer"/>
           <w:jc w:val="right"/>
           <w:rPr>
             <w:rFonts w:ascii="TH Sarabun New" w:hAnsi="TH Sarabun New" w:cs="TH Sarabun New"/>
@@ -13276,17 +13686,17 @@
     <w:lsdException w:name="Hashtag" w:semiHidden="1" w:unhideWhenUsed="1"/>
     <w:lsdException w:name="Unresolved Mention" w:semiHidden="1" w:unhideWhenUsed="1"/>
   </w:latentStyles>
-  <w:style w:type="paragraph" w:default="1" w:styleId="a">
+  <w:style w:type="paragraph" w:default="1" w:styleId="Normal">
     <w:name w:val="Normal"/>
     <w:qFormat/>
   </w:style>
-  <w:style w:type="character" w:default="1" w:styleId="a0">
+  <w:style w:type="character" w:default="1" w:styleId="DefaultParagraphFont">
     <w:name w:val="Default Paragraph Font"/>
     <w:uiPriority w:val="1"/>
     <w:semiHidden/>
     <w:unhideWhenUsed/>
   </w:style>
-  <w:style w:type="table" w:default="1" w:styleId="a1">
+  <w:style w:type="table" w:default="1" w:styleId="TableNormal">
     <w:name w:val="Normal Table"/>
     <w:uiPriority w:val="99"/>
     <w:semiHidden/>
@@ -13301,15 +13711,15 @@
       </w:tblCellMar>
     </w:tblPr>
   </w:style>
-  <w:style w:type="numbering" w:default="1" w:styleId="a2">
+  <w:style w:type="numbering" w:default="1" w:styleId="NoList">
     <w:name w:val="No List"/>
     <w:uiPriority w:val="99"/>
     <w:semiHidden/>
     <w:unhideWhenUsed/>
   </w:style>
-  <w:style w:type="character" w:styleId="a3">
+  <w:style w:type="character" w:styleId="PlaceholderText">
     <w:name w:val="Placeholder Text"/>
-    <w:basedOn w:val="a0"/>
+    <w:basedOn w:val="DefaultParagraphFont"/>
     <w:uiPriority w:val="99"/>
     <w:semiHidden/>
     <w:rsid w:val="00B109E2"/>
@@ -13317,10 +13727,10 @@
       <w:color w:val="808080"/>
     </w:rPr>
   </w:style>
-  <w:style w:type="paragraph" w:styleId="a4">
+  <w:style w:type="paragraph" w:styleId="Header">
     <w:name w:val="header"/>
-    <w:basedOn w:val="a"/>
-    <w:link w:val="a5"/>
+    <w:basedOn w:val="Normal"/>
+    <w:link w:val="HeaderChar"/>
     <w:uiPriority w:val="99"/>
     <w:unhideWhenUsed/>
     <w:rsid w:val="00792C33"/>
@@ -13332,17 +13742,17 @@
       <w:spacing w:after="0" w:line="240" w:lineRule="auto"/>
     </w:pPr>
   </w:style>
-  <w:style w:type="character" w:customStyle="1" w:styleId="a5">
-    <w:name w:val="หัวกระดาษ อักขระ"/>
-    <w:basedOn w:val="a0"/>
-    <w:link w:val="a4"/>
+  <w:style w:type="character" w:customStyle="1" w:styleId="HeaderChar">
+    <w:name w:val="Header Char"/>
+    <w:basedOn w:val="DefaultParagraphFont"/>
+    <w:link w:val="Header"/>
     <w:uiPriority w:val="99"/>
     <w:rsid w:val="00792C33"/>
   </w:style>
-  <w:style w:type="paragraph" w:styleId="a6">
+  <w:style w:type="paragraph" w:styleId="Footer">
     <w:name w:val="footer"/>
-    <w:basedOn w:val="a"/>
-    <w:link w:val="a7"/>
+    <w:basedOn w:val="Normal"/>
+    <w:link w:val="FooterChar"/>
     <w:uiPriority w:val="99"/>
     <w:unhideWhenUsed/>
     <w:rsid w:val="00792C33"/>
@@ -13354,16 +13764,16 @@
       <w:spacing w:after="0" w:line="240" w:lineRule="auto"/>
     </w:pPr>
   </w:style>
-  <w:style w:type="character" w:customStyle="1" w:styleId="a7">
-    <w:name w:val="ท้ายกระดาษ อักขระ"/>
-    <w:basedOn w:val="a0"/>
-    <w:link w:val="a6"/>
+  <w:style w:type="character" w:customStyle="1" w:styleId="FooterChar">
+    <w:name w:val="Footer Char"/>
+    <w:basedOn w:val="DefaultParagraphFont"/>
+    <w:link w:val="Footer"/>
     <w:uiPriority w:val="99"/>
     <w:rsid w:val="00792C33"/>
   </w:style>
-  <w:style w:type="paragraph" w:styleId="a8">
+  <w:style w:type="paragraph" w:styleId="ListParagraph">
     <w:name w:val="List Paragraph"/>
-    <w:basedOn w:val="a"/>
+    <w:basedOn w:val="Normal"/>
     <w:uiPriority w:val="34"/>
     <w:qFormat/>
     <w:rsid w:val="0031623E"/>
@@ -13372,10 +13782,10 @@
       <w:contextualSpacing/>
     </w:pPr>
   </w:style>
-  <w:style w:type="paragraph" w:styleId="a9">
+  <w:style w:type="paragraph" w:styleId="BalloonText">
     <w:name w:val="Balloon Text"/>
-    <w:basedOn w:val="a"/>
-    <w:link w:val="aa"/>
+    <w:basedOn w:val="Normal"/>
+    <w:link w:val="BalloonTextChar"/>
     <w:uiPriority w:val="99"/>
     <w:semiHidden/>
     <w:unhideWhenUsed/>
@@ -13389,10 +13799,10 @@
       <w:szCs w:val="22"/>
     </w:rPr>
   </w:style>
-  <w:style w:type="character" w:customStyle="1" w:styleId="aa">
-    <w:name w:val="ข้อความบอลลูน อักขระ"/>
-    <w:basedOn w:val="a0"/>
-    <w:link w:val="a9"/>
+  <w:style w:type="character" w:customStyle="1" w:styleId="BalloonTextChar">
+    <w:name w:val="Balloon Text Char"/>
+    <w:basedOn w:val="DefaultParagraphFont"/>
+    <w:link w:val="BalloonText"/>
     <w:uiPriority w:val="99"/>
     <w:semiHidden/>
     <w:rsid w:val="004A37CD"/>
@@ -13404,7 +13814,7 @@
   </w:style>
   <w:style w:type="character" w:customStyle="1" w:styleId="version">
     <w:name w:val="version"/>
-    <w:basedOn w:val="a0"/>
+    <w:basedOn w:val="DefaultParagraphFont"/>
     <w:rsid w:val="00AE2EAF"/>
   </w:style>
 </w:styles>
